--- a/_Documents/Attachment/OS.2022/Windows.Server.2022.docx
+++ b/_Documents/Attachment/OS.2022/Windows.Server.2022.docx
@@ -523,9 +523,6 @@
         </w:rPr>
       </w:pPr>
       <w:r>
-        <w:rPr>
-          <w:szCs w:val="20"/>
-        </w:rPr>
         <w:fldChar w:fldCharType="begin"/>
       </w:r>
       <w:r>
@@ -535,14 +532,6 @@
         <w:instrText>HYPERLINK \l "_top"</w:instrText>
       </w:r>
       <w:r>
-        <w:rPr>
-          <w:szCs w:val="20"/>
-        </w:rPr>
-      </w:r>
-      <w:r>
-        <w:rPr>
-          <w:szCs w:val="20"/>
-        </w:rPr>
         <w:fldChar w:fldCharType="separate"/>
       </w:r>
       <w:r>
@@ -7342,7 +7331,7 @@
         <w:spacing w:after="120" w:line="360" w:lineRule="auto"/>
         <w:ind w:left="4234"/>
         <w:rPr>
-          <w:rFonts w:ascii="Aptos" w:hAnsi="Aptos"/>
+          <w:rFonts w:ascii="Aptos" w:eastAsia="Microsoft YaHei" w:hAnsi="Aptos"/>
           <w:sz w:val="20"/>
           <w:szCs w:val="20"/>
         </w:rPr>
@@ -7351,9 +7340,6 @@
     <w:p>
       <w:pPr>
         <w:pStyle w:val="Heading8"/>
-        <w:keepNext w:val="0"/>
-        <w:keepLines w:val="0"/>
-        <w:widowControl w:val="0"/>
         <w:numPr>
           <w:ilvl w:val="3"/>
           <w:numId w:val="48"/>
@@ -7361,6 +7347,261 @@
         <w:spacing w:before="240" w:after="120" w:line="360" w:lineRule="auto"/>
         <w:ind w:left="5400" w:hanging="1170"/>
         <w:rPr>
+          <w:rFonts w:ascii="Aptos" w:eastAsia="Microsoft YaHei" w:hAnsi="Aptos" w:cstheme="minorBidi"/>
+          <w:b/>
+          <w:bCs/>
+          <w:color w:val="auto"/>
+          <w:sz w:val="20"/>
+          <w:szCs w:val="20"/>
+        </w:rPr>
+      </w:pPr>
+      <w:r>
+        <w:rPr>
+          <w:rFonts w:ascii="Aptos" w:eastAsia="Microsoft YaHei" w:hAnsi="Aptos" w:cstheme="minorBidi" w:hint="eastAsia"/>
+          <w:b/>
+          <w:bCs/>
+          <w:color w:val="auto"/>
+          <w:sz w:val="20"/>
+          <w:szCs w:val="20"/>
+        </w:rPr>
+        <w:t>Offline image language: change</w:t>
+      </w:r>
+    </w:p>
+    <w:p>
+      <w:pPr>
+        <w:pStyle w:val="Heading9"/>
+        <w:numPr>
+          <w:ilvl w:val="4"/>
+          <w:numId w:val="48"/>
+        </w:numPr>
+        <w:spacing w:before="240" w:after="120" w:line="360" w:lineRule="auto"/>
+        <w:ind w:left="6667" w:hanging="1267"/>
+        <w:rPr>
+          <w:rStyle w:val="Hyperlink"/>
+          <w:rFonts w:ascii="Aptos" w:eastAsia="Microsoft YaHei" w:hAnsi="Aptos"/>
+          <w:b/>
+          <w:bCs/>
+          <w:i w:val="0"/>
+          <w:iCs w:val="0"/>
+          <w:color w:val="auto"/>
+          <w:sz w:val="20"/>
+          <w:szCs w:val="20"/>
+          <w:u w:val="none"/>
+        </w:rPr>
+      </w:pPr>
+      <w:r>
+        <w:rPr>
+          <w:rStyle w:val="Hyperlink"/>
+          <w:rFonts w:ascii="Aptos" w:eastAsia="Microsoft YaHei" w:hAnsi="Aptos" w:hint="eastAsia"/>
+          <w:b/>
+          <w:bCs/>
+          <w:i w:val="0"/>
+          <w:iCs w:val="0"/>
+          <w:color w:val="auto"/>
+          <w:sz w:val="20"/>
+          <w:szCs w:val="20"/>
+          <w:u w:val="none"/>
+        </w:rPr>
+        <w:t>Change default language, regional settings, and other international settings</w:t>
+      </w:r>
+    </w:p>
+    <w:p>
+      <w:pPr>
+        <w:widowControl w:val="0"/>
+        <w:spacing w:after="120" w:line="360" w:lineRule="auto"/>
+        <w:ind w:left="6660"/>
+        <w:rPr>
+          <w:rFonts w:ascii="Aptos" w:eastAsia="Microsoft YaHei" w:hAnsi="Aptos"/>
+          <w:color w:val="70AD47" w:themeColor="accent6"/>
+          <w:sz w:val="20"/>
+          <w:szCs w:val="20"/>
+        </w:rPr>
+      </w:pPr>
+      <w:r>
+        <w:rPr>
+          <w:rFonts w:ascii="Aptos" w:eastAsia="Microsoft YaHei" w:hAnsi="Aptos"/>
+          <w:color w:val="70AD47" w:themeColor="accent6"/>
+          <w:sz w:val="20"/>
+          <w:szCs w:val="20"/>
+        </w:rPr>
+        <w:t>Dism /Image:"</w:t>
+      </w:r>
+      <w:r>
+        <w:rPr>
+          <w:rFonts w:ascii="Aptos" w:eastAsia="Microsoft YaHei" w:hAnsi="Aptos"/>
+          <w:color w:val="70AD47" w:themeColor="accent6"/>
+          <w:sz w:val="20"/>
+          <w:szCs w:val="20"/>
+        </w:rPr>
+        <w:t>D:\OS</w:t>
+      </w:r>
+      <w:r>
+        <w:rPr>
+          <w:rFonts w:ascii="Aptos" w:eastAsia="Microsoft YaHei" w:hAnsi="Aptos"/>
+          <w:color w:val="70AD47" w:themeColor="accent6"/>
+          <w:sz w:val="20"/>
+          <w:szCs w:val="20"/>
+        </w:rPr>
+        <w:t>2022</w:t>
+      </w:r>
+      <w:r>
+        <w:rPr>
+          <w:rFonts w:ascii="Aptos" w:eastAsia="Microsoft YaHei" w:hAnsi="Aptos"/>
+          <w:color w:val="70AD47" w:themeColor="accent6"/>
+          <w:sz w:val="20"/>
+          <w:szCs w:val="20"/>
+        </w:rPr>
+        <w:t>_Custom\Install\WinRE\Mount</w:t>
+      </w:r>
+      <w:r>
+        <w:rPr>
+          <w:rFonts w:ascii="Aptos" w:eastAsia="Microsoft YaHei" w:hAnsi="Aptos"/>
+          <w:color w:val="70AD47" w:themeColor="accent6"/>
+          <w:sz w:val="20"/>
+          <w:szCs w:val="20"/>
+        </w:rPr>
+        <w:t>" /Set-AllIntl:</w:t>
+      </w:r>
+      <w:r>
+        <w:rPr>
+          <w:rFonts w:ascii="Aptos" w:eastAsia="Microsoft YaHei" w:hAnsi="Aptos"/>
+          <w:color w:val="70AD47" w:themeColor="accent6"/>
+          <w:sz w:val="20"/>
+          <w:szCs w:val="20"/>
+        </w:rPr>
+        <w:t>zh-CN</w:t>
+      </w:r>
+    </w:p>
+    <w:p>
+      <w:pPr>
+        <w:widowControl w:val="0"/>
+        <w:spacing w:after="120" w:line="360" w:lineRule="auto"/>
+        <w:ind w:left="5400"/>
+        <w:rPr>
+          <w:rFonts w:ascii="Aptos" w:eastAsia="Microsoft YaHei" w:hAnsi="Aptos"/>
+          <w:sz w:val="20"/>
+          <w:szCs w:val="20"/>
+        </w:rPr>
+      </w:pPr>
+    </w:p>
+    <w:p>
+      <w:pPr>
+        <w:pStyle w:val="Heading9"/>
+        <w:numPr>
+          <w:ilvl w:val="4"/>
+          <w:numId w:val="48"/>
+        </w:numPr>
+        <w:spacing w:before="240" w:after="120" w:line="360" w:lineRule="auto"/>
+        <w:ind w:left="6667" w:hanging="1267"/>
+      </w:pPr>
+      <w:r>
+        <w:rPr>
+          <w:rStyle w:val="Hyperlink"/>
+          <w:rFonts w:ascii="Aptos" w:eastAsia="Microsoft YaHei" w:hAnsi="Aptos" w:hint="eastAsia"/>
+          <w:b/>
+          <w:bCs/>
+          <w:i w:val="0"/>
+          <w:iCs w:val="0"/>
+          <w:color w:val="auto"/>
+          <w:sz w:val="20"/>
+          <w:szCs w:val="20"/>
+          <w:u w:val="none"/>
+        </w:rPr>
+        <w:t>View available language settings</w:t>
+      </w:r>
+    </w:p>
+    <w:p>
+      <w:pPr>
+        <w:widowControl w:val="0"/>
+        <w:spacing w:after="120" w:line="360" w:lineRule="auto"/>
+        <w:ind w:left="6660"/>
+        <w:rPr>
+          <w:rFonts w:ascii="Aptos" w:eastAsia="Microsoft YaHei" w:hAnsi="Aptos"/>
+          <w:color w:val="70AD47" w:themeColor="accent6"/>
+          <w:sz w:val="20"/>
+          <w:szCs w:val="20"/>
+        </w:rPr>
+      </w:pPr>
+      <w:r>
+        <w:rPr>
+          <w:rFonts w:ascii="Aptos" w:eastAsia="Microsoft YaHei" w:hAnsi="Aptos"/>
+          <w:color w:val="70AD47" w:themeColor="accent6"/>
+          <w:sz w:val="20"/>
+          <w:szCs w:val="20"/>
+        </w:rPr>
+        <w:t>Dism /Image:"</w:t>
+      </w:r>
+      <w:r>
+        <w:rPr>
+          <w:rFonts w:ascii="Aptos" w:eastAsia="Microsoft YaHei" w:hAnsi="Aptos"/>
+          <w:color w:val="70AD47" w:themeColor="accent6"/>
+          <w:sz w:val="20"/>
+          <w:szCs w:val="20"/>
+        </w:rPr>
+        <w:t>D:\OS</w:t>
+      </w:r>
+      <w:r>
+        <w:rPr>
+          <w:rFonts w:ascii="Aptos" w:eastAsia="Microsoft YaHei" w:hAnsi="Aptos"/>
+          <w:color w:val="70AD47" w:themeColor="accent6"/>
+          <w:sz w:val="20"/>
+          <w:szCs w:val="20"/>
+        </w:rPr>
+        <w:t>2022</w:t>
+      </w:r>
+      <w:r>
+        <w:rPr>
+          <w:rFonts w:ascii="Aptos" w:eastAsia="Microsoft YaHei" w:hAnsi="Aptos"/>
+          <w:color w:val="70AD47" w:themeColor="accent6"/>
+          <w:sz w:val="20"/>
+          <w:szCs w:val="20"/>
+        </w:rPr>
+        <w:t>_Custom\Install\WinRE\Mount</w:t>
+      </w:r>
+      <w:r>
+        <w:rPr>
+          <w:rFonts w:ascii="Aptos" w:eastAsia="Microsoft YaHei" w:hAnsi="Aptos"/>
+          <w:color w:val="70AD47" w:themeColor="accent6"/>
+          <w:sz w:val="20"/>
+          <w:szCs w:val="20"/>
+        </w:rPr>
+        <w:t>" /Get-</w:t>
+      </w:r>
+      <w:r>
+        <w:rPr>
+          <w:rFonts w:ascii="Aptos" w:eastAsia="Microsoft YaHei" w:hAnsi="Aptos"/>
+          <w:color w:val="70AD47" w:themeColor="accent6"/>
+          <w:sz w:val="20"/>
+          <w:szCs w:val="20"/>
+        </w:rPr>
+        <w:t>Intl</w:t>
+      </w:r>
+    </w:p>
+    <w:p>
+      <w:pPr>
+        <w:widowControl w:val="0"/>
+        <w:spacing w:after="120" w:line="360" w:lineRule="auto"/>
+        <w:ind w:left="4234"/>
+        <w:rPr>
+          <w:rFonts w:ascii="Aptos" w:hAnsi="Aptos"/>
+          <w:sz w:val="20"/>
+          <w:szCs w:val="20"/>
+        </w:rPr>
+      </w:pPr>
+    </w:p>
+    <w:p>
+      <w:pPr>
+        <w:pStyle w:val="Heading8"/>
+        <w:keepNext w:val="0"/>
+        <w:keepLines w:val="0"/>
+        <w:widowControl w:val="0"/>
+        <w:numPr>
+          <w:ilvl w:val="3"/>
+          <w:numId w:val="48"/>
+        </w:numPr>
+        <w:spacing w:before="240" w:after="120" w:line="360" w:lineRule="auto"/>
+        <w:ind w:left="5400" w:hanging="1170"/>
+        <w:rPr>
           <w:rFonts w:ascii="Aptos" w:eastAsiaTheme="minorEastAsia" w:hAnsi="Aptos"/>
           <w:b/>
           <w:bCs/>
@@ -7378,6 +7619,7 @@
           <w:sz w:val="20"/>
           <w:szCs w:val="20"/>
         </w:rPr>
+        <w:lastRenderedPageBreak/>
         <w:t>Components</w:t>
       </w:r>
     </w:p>
@@ -7563,7 +7805,6 @@
           <w:sz w:val="20"/>
           <w:szCs w:val="20"/>
         </w:rPr>
-        <w:lastRenderedPageBreak/>
         <w:t>Write-host $SaveTo -ForegroundColor Green</w:t>
       </w:r>
     </w:p>
@@ -8780,6 +9021,7 @@
           <w:sz w:val="20"/>
           <w:szCs w:val="20"/>
         </w:rPr>
+        <w:lastRenderedPageBreak/>
         <w:t>New-Item -Path $WimLibPath -ItemType Directory</w:t>
       </w:r>
       <w:r>
@@ -9849,6 +10091,7 @@
           <w:sz w:val="20"/>
           <w:szCs w:val="20"/>
         </w:rPr>
+        <w:lastRenderedPageBreak/>
         <w:t xml:space="preserve">    </w:t>
       </w:r>
       <w:r>
@@ -10083,7 +10326,6 @@
           <w:sz w:val="20"/>
           <w:szCs w:val="20"/>
         </w:rPr>
-        <w:lastRenderedPageBreak/>
         <w:t xml:space="preserve">    </w:t>
       </w:r>
       <w:r>
@@ -10617,22 +10859,424 @@
       <w:pPr>
         <w:widowControl w:val="0"/>
         <w:spacing w:after="120" w:line="360" w:lineRule="auto"/>
-        <w:ind w:left="2606"/>
-        <w:rPr>
-          <w:rFonts w:ascii="Aptos" w:hAnsi="Aptos"/>
-          <w:sz w:val="20"/>
-          <w:szCs w:val="20"/>
-        </w:rPr>
-      </w:pPr>
-    </w:p>
-    <w:p>
-      <w:pPr>
-        <w:pStyle w:val="ListParagraph"/>
-        <w:widowControl w:val="0"/>
+        <w:ind w:left="2610"/>
+        <w:rPr>
+          <w:rFonts w:ascii="Aptos" w:eastAsia="Microsoft YaHei" w:hAnsi="Aptos"/>
+          <w:sz w:val="20"/>
+          <w:szCs w:val="20"/>
+        </w:rPr>
+      </w:pPr>
+    </w:p>
+    <w:p>
+      <w:pPr>
+        <w:pStyle w:val="Heading6"/>
         <w:numPr>
           <w:ilvl w:val="1"/>
           <w:numId w:val="48"/>
         </w:numPr>
+        <w:spacing w:before="240" w:after="120" w:line="360" w:lineRule="auto"/>
+        <w:ind w:left="3420" w:hanging="810"/>
+        <w:rPr>
+          <w:rFonts w:ascii="Aptos" w:eastAsia="Microsoft YaHei" w:hAnsi="Aptos"/>
+          <w:b/>
+          <w:bCs/>
+          <w:color w:val="auto"/>
+          <w:sz w:val="20"/>
+        </w:rPr>
+      </w:pPr>
+      <w:r>
+        <w:rPr>
+          <w:rFonts w:ascii="Aptos" w:eastAsia="Microsoft YaHei" w:hAnsi="Aptos" w:hint="eastAsia"/>
+          <w:b/>
+          <w:bCs/>
+          <w:color w:val="auto"/>
+          <w:sz w:val="20"/>
+        </w:rPr>
+        <w:t>Offline image language: change</w:t>
+      </w:r>
+    </w:p>
+    <w:p>
+      <w:pPr>
+        <w:pStyle w:val="ListParagraph"/>
+        <w:numPr>
+          <w:ilvl w:val="0"/>
+          <w:numId w:val="51"/>
+        </w:numPr>
+        <w:spacing w:after="120" w:line="360" w:lineRule="auto"/>
+        <w:ind w:left="4320" w:hanging="540"/>
+        <w:contextualSpacing w:val="0"/>
+        <w:rPr>
+          <w:rFonts w:ascii="Aptos" w:eastAsia="Microsoft YaHei" w:hAnsi="Aptos"/>
+          <w:sz w:val="20"/>
+        </w:rPr>
+      </w:pPr>
+      <w:r>
+        <w:rPr>
+          <w:rFonts w:ascii="Aptos" w:eastAsia="Microsoft YaHei" w:hAnsi="Aptos"/>
+          <w:sz w:val="20"/>
+        </w:rPr>
+        <w:t xml:space="preserve">tarting </w:t>
+      </w:r>
+      <w:r>
+        <w:rPr>
+          <w:rFonts w:ascii="Aptos" w:eastAsia="Microsoft YaHei" w:hAnsi="Aptos"/>
+          <w:sz w:val="20"/>
+        </w:rPr>
+        <w:t xml:space="preserve">Windows 11, the </w:t>
+      </w:r>
+      <w:hyperlink r:id="rId20" w:history="1">
+        <w:r>
+          <w:rPr>
+            <w:rStyle w:val="Hyperlink"/>
+            <w:rFonts w:ascii="Aptos" w:eastAsia="Microsoft YaHei" w:hAnsi="Aptos"/>
+            <w:sz w:val="20"/>
+            <w:u w:val="none"/>
+          </w:rPr>
+          <w:t>default System UI Language</w:t>
+        </w:r>
+      </w:hyperlink>
+      <w:r>
+        <w:rPr>
+          <w:rFonts w:ascii="Aptos" w:eastAsia="Microsoft YaHei" w:hAnsi="Aptos"/>
+          <w:sz w:val="20"/>
+        </w:rPr>
+        <w:t xml:space="preserve"> set by DISM is left unaltered on all editions except for Home edition. For all </w:t>
+      </w:r>
+      <w:hyperlink r:id="rId21" w:history="1">
+        <w:r>
+          <w:rPr>
+            <w:rStyle w:val="Hyperlink"/>
+            <w:rFonts w:ascii="Aptos" w:eastAsia="Microsoft YaHei" w:hAnsi="Aptos"/>
+            <w:sz w:val="20"/>
+            <w:u w:val="none"/>
+          </w:rPr>
+          <w:t>commercial editions</w:t>
+        </w:r>
+      </w:hyperlink>
+      <w:r>
+        <w:rPr>
+          <w:rFonts w:ascii="Aptos" w:eastAsia="Microsoft YaHei" w:hAnsi="Aptos"/>
+          <w:sz w:val="20"/>
+        </w:rPr>
+        <w:t xml:space="preserve"> the language chosen during the Out-of-Box Experience (OOBE) is set as the </w:t>
+      </w:r>
+      <w:hyperlink r:id="rId22" w:history="1">
+        <w:r>
+          <w:rPr>
+            <w:rStyle w:val="Hyperlink"/>
+            <w:rFonts w:ascii="Aptos" w:eastAsia="Microsoft YaHei" w:hAnsi="Aptos"/>
+            <w:sz w:val="20"/>
+            <w:u w:val="none"/>
+          </w:rPr>
+          <w:t>System Preferred UI language</w:t>
+        </w:r>
+      </w:hyperlink>
+      <w:r>
+        <w:rPr>
+          <w:rFonts w:ascii="Aptos" w:eastAsia="Microsoft YaHei" w:hAnsi="Aptos"/>
+          <w:sz w:val="20"/>
+        </w:rPr>
+        <w:t xml:space="preserve"> and Windows will be displayed in this language and for Home edition the language chosen at OOBE will continue to be the default System UI Language</w:t>
+      </w:r>
+      <w:r>
+        <w:rPr>
+          <w:rFonts w:ascii="Aptos" w:eastAsia="Microsoft YaHei" w:hAnsi="Aptos"/>
+          <w:sz w:val="20"/>
+        </w:rPr>
+        <w:t>.</w:t>
+      </w:r>
+    </w:p>
+    <w:p>
+      <w:pPr>
+        <w:spacing w:after="120" w:line="360" w:lineRule="auto"/>
+        <w:ind w:left="4320" w:hanging="540"/>
+        <w:rPr>
+          <w:rFonts w:ascii="Aptos" w:eastAsia="Microsoft YaHei" w:hAnsi="Aptos"/>
+          <w:sz w:val="20"/>
+        </w:rPr>
+      </w:pPr>
+    </w:p>
+    <w:p>
+      <w:pPr>
+        <w:pStyle w:val="ListParagraph"/>
+        <w:numPr>
+          <w:ilvl w:val="0"/>
+          <w:numId w:val="51"/>
+        </w:numPr>
+        <w:spacing w:after="120" w:line="360" w:lineRule="auto"/>
+        <w:ind w:left="4320" w:hanging="540"/>
+        <w:contextualSpacing w:val="0"/>
+        <w:rPr>
+          <w:rFonts w:ascii="Aptos" w:eastAsia="Microsoft YaHei" w:hAnsi="Aptos"/>
+          <w:sz w:val="20"/>
+        </w:rPr>
+      </w:pPr>
+      <w:r>
+        <w:rPr>
+          <w:rFonts w:ascii="Aptos" w:eastAsia="Microsoft YaHei" w:hAnsi="Aptos"/>
+          <w:sz w:val="20"/>
+        </w:rPr>
+        <w:t>As of Windows 10, version 2004, if an .appx-based Language Experience Pack (LXP) backed language is passed as an argument then the language will be set as the System Preferred UI language and its parent language will be set as the Default System UI language. In prior versions only .cab based language packs were supported.</w:t>
+      </w:r>
+    </w:p>
+    <w:p>
+      <w:pPr>
+        <w:spacing w:after="120" w:line="360" w:lineRule="auto"/>
+        <w:ind w:left="3330"/>
+        <w:rPr>
+          <w:rFonts w:ascii="Aptos" w:eastAsia="Microsoft YaHei" w:hAnsi="Aptos"/>
+          <w:sz w:val="20"/>
+        </w:rPr>
+      </w:pPr>
+    </w:p>
+    <w:p>
+      <w:pPr>
+        <w:pStyle w:val="Heading7"/>
+        <w:numPr>
+          <w:ilvl w:val="2"/>
+          <w:numId w:val="48"/>
+        </w:numPr>
+        <w:spacing w:before="240" w:after="120" w:line="360" w:lineRule="auto"/>
+        <w:ind w:left="4320" w:hanging="900"/>
+        <w:rPr>
+          <w:rStyle w:val="Hyperlink"/>
+          <w:rFonts w:ascii="Aptos" w:eastAsia="Microsoft YaHei" w:hAnsi="Aptos"/>
+          <w:b/>
+          <w:bCs/>
+          <w:i w:val="0"/>
+          <w:iCs w:val="0"/>
+          <w:color w:val="auto"/>
+          <w:sz w:val="20"/>
+          <w:szCs w:val="20"/>
+          <w:u w:val="none"/>
+        </w:rPr>
+      </w:pPr>
+      <w:r>
+        <w:rPr>
+          <w:rStyle w:val="Hyperlink"/>
+          <w:rFonts w:ascii="Aptos" w:eastAsia="Microsoft YaHei" w:hAnsi="Aptos" w:hint="eastAsia"/>
+          <w:b/>
+          <w:bCs/>
+          <w:i w:val="0"/>
+          <w:iCs w:val="0"/>
+          <w:color w:val="auto"/>
+          <w:sz w:val="20"/>
+          <w:szCs w:val="20"/>
+          <w:u w:val="none"/>
+        </w:rPr>
+        <w:t>Change default language, regional settings, and other international settings</w:t>
+      </w:r>
+    </w:p>
+    <w:p>
+      <w:pPr>
+        <w:widowControl w:val="0"/>
+        <w:spacing w:after="120" w:line="360" w:lineRule="auto"/>
+        <w:ind w:left="4320"/>
+        <w:contextualSpacing/>
+        <w:rPr>
+          <w:rFonts w:ascii="Aptos" w:eastAsia="Microsoft YaHei" w:hAnsi="Aptos"/>
+          <w:color w:val="70AD47" w:themeColor="accent6"/>
+          <w:sz w:val="20"/>
+          <w:szCs w:val="20"/>
+        </w:rPr>
+      </w:pPr>
+      <w:r>
+        <w:rPr>
+          <w:rFonts w:ascii="Aptos" w:eastAsia="Microsoft YaHei" w:hAnsi="Aptos"/>
+          <w:color w:val="70AD47" w:themeColor="accent6"/>
+          <w:sz w:val="20"/>
+          <w:szCs w:val="20"/>
+        </w:rPr>
+        <w:t>Dism /Image:"D:\OS</w:t>
+      </w:r>
+      <w:r>
+        <w:rPr>
+          <w:rFonts w:ascii="Aptos" w:eastAsia="Microsoft YaHei" w:hAnsi="Aptos"/>
+          <w:color w:val="70AD47" w:themeColor="accent6"/>
+          <w:sz w:val="20"/>
+          <w:szCs w:val="20"/>
+        </w:rPr>
+        <w:t>2022</w:t>
+      </w:r>
+      <w:r>
+        <w:rPr>
+          <w:rFonts w:ascii="Aptos" w:eastAsia="Microsoft YaHei" w:hAnsi="Aptos"/>
+          <w:color w:val="70AD47" w:themeColor="accent6"/>
+          <w:sz w:val="20"/>
+          <w:szCs w:val="20"/>
+        </w:rPr>
+        <w:t>_Custom\Install\</w:t>
+      </w:r>
+      <w:r>
+        <w:rPr>
+          <w:rFonts w:ascii="Aptos" w:eastAsia="Microsoft YaHei" w:hAnsi="Aptos"/>
+          <w:color w:val="70AD47" w:themeColor="accent6"/>
+          <w:sz w:val="20"/>
+          <w:szCs w:val="20"/>
+        </w:rPr>
+        <w:t>Install</w:t>
+      </w:r>
+      <w:r>
+        <w:rPr>
+          <w:rFonts w:ascii="Aptos" w:eastAsia="Microsoft YaHei" w:hAnsi="Aptos"/>
+          <w:color w:val="70AD47" w:themeColor="accent6"/>
+          <w:sz w:val="20"/>
+          <w:szCs w:val="20"/>
+        </w:rPr>
+        <w:t>\Mount" /Set-AllIntl:</w:t>
+      </w:r>
+      <w:r>
+        <w:rPr>
+          <w:rFonts w:ascii="Aptos" w:eastAsia="Microsoft YaHei" w:hAnsi="Aptos"/>
+          <w:color w:val="70AD47" w:themeColor="accent6"/>
+          <w:sz w:val="20"/>
+          <w:szCs w:val="20"/>
+        </w:rPr>
+        <w:t>zh-CN</w:t>
+      </w:r>
+    </w:p>
+    <w:p>
+      <w:pPr>
+        <w:widowControl w:val="0"/>
+        <w:spacing w:after="120" w:line="360" w:lineRule="auto"/>
+        <w:ind w:left="3420"/>
+        <w:rPr>
+          <w:rFonts w:ascii="Aptos" w:eastAsia="Microsoft YaHei" w:hAnsi="Aptos"/>
+          <w:sz w:val="20"/>
+          <w:szCs w:val="20"/>
+        </w:rPr>
+      </w:pPr>
+    </w:p>
+    <w:p>
+      <w:pPr>
+        <w:pStyle w:val="Heading7"/>
+        <w:numPr>
+          <w:ilvl w:val="2"/>
+          <w:numId w:val="48"/>
+        </w:numPr>
+        <w:spacing w:before="240" w:after="120" w:line="360" w:lineRule="auto"/>
+        <w:ind w:left="4320" w:hanging="900"/>
+        <w:rPr>
+          <w:rFonts w:ascii="Aptos" w:eastAsia="Microsoft YaHei" w:hAnsi="Aptos"/>
+          <w:sz w:val="20"/>
+        </w:rPr>
+      </w:pPr>
+      <w:r>
+        <w:rPr>
+          <w:rStyle w:val="Hyperlink"/>
+          <w:rFonts w:ascii="Aptos" w:eastAsia="Microsoft YaHei" w:hAnsi="Aptos" w:hint="eastAsia"/>
+          <w:b/>
+          <w:bCs/>
+          <w:i w:val="0"/>
+          <w:iCs w:val="0"/>
+          <w:color w:val="auto"/>
+          <w:sz w:val="20"/>
+          <w:szCs w:val="20"/>
+          <w:u w:val="none"/>
+        </w:rPr>
+        <w:t>View available language settings</w:t>
+      </w:r>
+    </w:p>
+    <w:p>
+      <w:pPr>
+        <w:widowControl w:val="0"/>
+        <w:spacing w:after="120" w:line="360" w:lineRule="auto"/>
+        <w:ind w:left="4320"/>
+        <w:contextualSpacing/>
+        <w:rPr>
+          <w:rFonts w:ascii="Aptos" w:eastAsia="Microsoft YaHei" w:hAnsi="Aptos"/>
+          <w:color w:val="70AD47" w:themeColor="accent6"/>
+          <w:sz w:val="20"/>
+          <w:szCs w:val="20"/>
+        </w:rPr>
+      </w:pPr>
+      <w:r>
+        <w:rPr>
+          <w:rFonts w:ascii="Aptos" w:eastAsia="Microsoft YaHei" w:hAnsi="Aptos"/>
+          <w:color w:val="70AD47" w:themeColor="accent6"/>
+          <w:sz w:val="20"/>
+          <w:szCs w:val="20"/>
+        </w:rPr>
+        <w:t>Dism /Image:"D:\OS</w:t>
+      </w:r>
+      <w:r>
+        <w:rPr>
+          <w:rFonts w:ascii="Aptos" w:eastAsia="Microsoft YaHei" w:hAnsi="Aptos"/>
+          <w:color w:val="70AD47" w:themeColor="accent6"/>
+          <w:sz w:val="20"/>
+          <w:szCs w:val="20"/>
+        </w:rPr>
+        <w:t>2022</w:t>
+      </w:r>
+      <w:r>
+        <w:rPr>
+          <w:rFonts w:ascii="Aptos" w:eastAsia="Microsoft YaHei" w:hAnsi="Aptos"/>
+          <w:color w:val="70AD47" w:themeColor="accent6"/>
+          <w:sz w:val="20"/>
+          <w:szCs w:val="20"/>
+        </w:rPr>
+        <w:t>_Custom\Install\</w:t>
+      </w:r>
+      <w:r>
+        <w:rPr>
+          <w:rFonts w:ascii="Aptos" w:eastAsia="Microsoft YaHei" w:hAnsi="Aptos"/>
+          <w:color w:val="70AD47" w:themeColor="accent6"/>
+          <w:sz w:val="20"/>
+          <w:szCs w:val="20"/>
+        </w:rPr>
+        <w:t>Install</w:t>
+      </w:r>
+      <w:r>
+        <w:rPr>
+          <w:rFonts w:ascii="Aptos" w:eastAsia="Microsoft YaHei" w:hAnsi="Aptos"/>
+          <w:color w:val="70AD47" w:themeColor="accent6"/>
+          <w:sz w:val="20"/>
+          <w:szCs w:val="20"/>
+        </w:rPr>
+        <w:t>\Mount" /Get-Intl</w:t>
+      </w:r>
+    </w:p>
+    <w:p>
+      <w:pPr>
+        <w:widowControl w:val="0"/>
+        <w:spacing w:after="120" w:line="360" w:lineRule="auto"/>
+        <w:ind w:left="2606"/>
+        <w:rPr>
+          <w:rFonts w:ascii="Aptos" w:hAnsi="Aptos"/>
+          <w:sz w:val="20"/>
+          <w:szCs w:val="20"/>
+        </w:rPr>
+      </w:pPr>
+    </w:p>
+    <w:p>
+      <w:pPr>
+        <w:rPr>
+          <w:rFonts w:ascii="Aptos" w:hAnsi="Aptos"/>
+          <w:b/>
+          <w:bCs/>
+          <w:sz w:val="20"/>
+          <w:szCs w:val="20"/>
+        </w:rPr>
+      </w:pPr>
+      <w:r>
+        <w:rPr>
+          <w:rFonts w:ascii="Aptos" w:hAnsi="Aptos"/>
+          <w:b/>
+          <w:bCs/>
+          <w:sz w:val="20"/>
+          <w:szCs w:val="20"/>
+        </w:rPr>
+        <w:br w:type="page"/>
+      </w:r>
+    </w:p>
+    <w:p>
+      <w:pPr>
+        <w:pStyle w:val="ListParagraph"/>
+        <w:widowControl w:val="0"/>
+        <w:numPr>
+          <w:ilvl w:val="1"/>
+          <w:numId w:val="48"/>
+        </w:numPr>
         <w:spacing w:after="120" w:line="360" w:lineRule="auto"/>
         <w:ind w:left="3412" w:hanging="806"/>
         <w:contextualSpacing w:val="0"/>
@@ -10653,6 +11297,7 @@
           <w:sz w:val="20"/>
           <w:szCs w:val="20"/>
         </w:rPr>
+        <w:lastRenderedPageBreak/>
         <w:t>Components</w:t>
       </w:r>
     </w:p>
@@ -11013,7 +11658,7 @@
         </w:rPr>
         <w:t>Check the "</w:t>
       </w:r>
-      <w:hyperlink r:id="rId20" w:history="1">
+      <w:hyperlink r:id="rId23" w:history="1">
         <w:r>
           <w:rPr>
             <w:rStyle w:val="Hyperlink"/>
@@ -11074,7 +11719,7 @@
         </w:rPr>
         <w:t xml:space="preserve">Go to the download page: </w:t>
       </w:r>
-      <w:hyperlink r:id="rId21" w:history="1">
+      <w:hyperlink r:id="rId24" w:history="1">
         <w:r>
           <w:rPr>
             <w:rStyle w:val="Hyperlink"/>
@@ -11094,7 +11739,7 @@
         </w:rPr>
         <w:t xml:space="preserve"> Or "</w:t>
       </w:r>
-      <w:hyperlink r:id="rId22" w:history="1">
+      <w:hyperlink r:id="rId25" w:history="1">
         <w:r>
           <w:rPr>
             <w:rStyle w:val="Hyperlink"/>
@@ -11521,7 +12166,7 @@
         </w:rPr>
         <w:t xml:space="preserve"> ( </w:t>
       </w:r>
-      <w:hyperlink r:id="rId23" w:history="1">
+      <w:hyperlink r:id="rId26" w:history="1">
         <w:r>
           <w:rPr>
             <w:rStyle w:val="Hyperlink"/>
@@ -11541,7 +12186,7 @@
         </w:rPr>
         <w:t xml:space="preserve">, </w:t>
       </w:r>
-      <w:hyperlink r:id="rId24" w:history="1">
+      <w:hyperlink r:id="rId27" w:history="1">
         <w:r>
           <w:rPr>
             <w:rStyle w:val="Hyperlink"/>
@@ -11582,7 +12227,6 @@
           <w:sz w:val="20"/>
           <w:szCs w:val="20"/>
         </w:rPr>
-        <w:lastRenderedPageBreak/>
         <w:t>$Mount = "D:\</w:t>
       </w:r>
       <w:r>
@@ -12081,6 +12725,7 @@
           <w:sz w:val="20"/>
           <w:szCs w:val="20"/>
         </w:rPr>
+        <w:lastRenderedPageBreak/>
         <w:t>$WinRE = "D:\</w:t>
       </w:r>
       <w:r>
@@ -12510,7 +13155,7 @@
         </w:rPr>
         <w:t xml:space="preserve">After going to the official website of </w:t>
       </w:r>
-      <w:hyperlink r:id="rId25" w:history="1">
+      <w:hyperlink r:id="rId28" w:history="1">
         <w:r>
           <w:rPr>
             <w:rStyle w:val="Hyperlink"/>
@@ -12530,7 +13175,7 @@
         </w:rPr>
         <w:t xml:space="preserve">, select a different version: </w:t>
       </w:r>
-      <w:hyperlink r:id="rId26" w:history="1">
+      <w:hyperlink r:id="rId29" w:history="1">
         <w:r>
           <w:rPr>
             <w:rStyle w:val="Hyperlink"/>
@@ -12550,7 +13195,7 @@
         </w:rPr>
         <w:t xml:space="preserve">, </w:t>
       </w:r>
-      <w:hyperlink r:id="rId27" w:history="1">
+      <w:hyperlink r:id="rId30" w:history="1">
         <w:r>
           <w:rPr>
             <w:rStyle w:val="Hyperlink"/>
@@ -12570,7 +13215,7 @@
         </w:rPr>
         <w:t xml:space="preserve">,  </w:t>
       </w:r>
-      <w:hyperlink r:id="rId28" w:history="1">
+      <w:hyperlink r:id="rId31" w:history="1">
         <w:r>
           <w:rPr>
             <w:rStyle w:val="Hyperlink"/>
@@ -12817,7 +13462,7 @@
         </w:rPr>
         <w:t xml:space="preserve"> ( </w:t>
       </w:r>
-      <w:hyperlink r:id="rId29" w:history="1">
+      <w:hyperlink r:id="rId32" w:history="1">
         <w:r>
           <w:rPr>
             <w:rStyle w:val="Hyperlink"/>
@@ -12837,7 +13482,7 @@
         </w:rPr>
         <w:t xml:space="preserve">, </w:t>
       </w:r>
-      <w:hyperlink r:id="rId30" w:history="1">
+      <w:hyperlink r:id="rId33" w:history="1">
         <w:r>
           <w:rPr>
             <w:rStyle w:val="Hyperlink"/>
@@ -13152,7 +13797,6 @@
           <w:sz w:val="20"/>
           <w:szCs w:val="20"/>
         </w:rPr>
-        <w:lastRenderedPageBreak/>
         <w:t>Start-Process -FilePath "d:\wimlib\wimlib-imagex.exe" -ArgumentList $Arguments -wait -nonewwindow</w:t>
       </w:r>
     </w:p>
@@ -13312,7 +13956,7 @@
         </w:rPr>
         <w:t xml:space="preserve"> ( </w:t>
       </w:r>
-      <w:hyperlink r:id="rId31" w:history="1">
+      <w:hyperlink r:id="rId34" w:history="1">
         <w:r>
           <w:rPr>
             <w:rStyle w:val="Hyperlink"/>
@@ -13332,7 +13976,7 @@
         </w:rPr>
         <w:t xml:space="preserve">, </w:t>
       </w:r>
-      <w:hyperlink r:id="rId32" w:history="1">
+      <w:hyperlink r:id="rId35" w:history="1">
         <w:r>
           <w:rPr>
             <w:rStyle w:val="Hyperlink"/>
@@ -13784,6 +14428,7 @@
           <w:sz w:val="20"/>
           <w:szCs w:val="20"/>
         </w:rPr>
+        <w:lastRenderedPageBreak/>
         <w:t xml:space="preserve">    </w:t>
       </w:r>
       <w:r>
@@ -13983,7 +14628,7 @@
         </w:rPr>
         <w:t xml:space="preserve"> ( </w:t>
       </w:r>
-      <w:hyperlink r:id="rId33" w:history="1">
+      <w:hyperlink r:id="rId36" w:history="1">
         <w:r>
           <w:rPr>
             <w:rStyle w:val="Hyperlink"/>
@@ -14003,7 +14648,7 @@
         </w:rPr>
         <w:t xml:space="preserve">, </w:t>
       </w:r>
-      <w:hyperlink r:id="rId34" w:history="1">
+      <w:hyperlink r:id="rId37" w:history="1">
         <w:r>
           <w:rPr>
             <w:rStyle w:val="Hyperlink"/>
@@ -14613,30 +15258,16 @@
         </w:rPr>
       </w:pPr>
       <w:r>
+        <w:fldChar w:fldCharType="begin"/>
+      </w:r>
+      <w:r>
         <w:rPr>
           <w:iCs w:val="0"/>
           <w:szCs w:val="20"/>
         </w:rPr>
-        <w:fldChar w:fldCharType="begin"/>
-      </w:r>
-      <w:r>
-        <w:rPr>
-          <w:iCs w:val="0"/>
-          <w:szCs w:val="20"/>
-        </w:rPr>
         <w:instrText>HYPERLINK \l "_INSTALL_LANGUAGE_PACK"</w:instrText>
       </w:r>
       <w:r>
-        <w:rPr>
-          <w:iCs w:val="0"/>
-          <w:szCs w:val="20"/>
-        </w:rPr>
-      </w:r>
-      <w:r>
-        <w:rPr>
-          <w:iCs w:val="0"/>
-          <w:szCs w:val="20"/>
-        </w:rPr>
         <w:fldChar w:fldCharType="separate"/>
       </w:r>
       <w:r>
@@ -14776,7 +15407,6 @@
           <w:sz w:val="20"/>
           <w:szCs w:val="20"/>
         </w:rPr>
-        <w:lastRenderedPageBreak/>
         <w:t>Get-WindowsImage -ImagePath $ViewFile | Foreach-Object {</w:t>
       </w:r>
     </w:p>
@@ -15202,7 +15832,7 @@
         </w:rPr>
         <w:t xml:space="preserve"> ( </w:t>
       </w:r>
-      <w:hyperlink r:id="rId35" w:history="1">
+      <w:hyperlink r:id="rId38" w:history="1">
         <w:r>
           <w:rPr>
             <w:rStyle w:val="Hyperlink"/>
@@ -15222,7 +15852,7 @@
         </w:rPr>
         <w:t xml:space="preserve">, </w:t>
       </w:r>
-      <w:hyperlink r:id="rId36" w:history="1">
+      <w:hyperlink r:id="rId39" w:history="1">
         <w:r>
           <w:rPr>
             <w:rStyle w:val="Hyperlink"/>
@@ -16004,7 +16634,6 @@
           <w:sz w:val="20"/>
           <w:szCs w:val="20"/>
         </w:rPr>
-        <w:lastRenderedPageBreak/>
         <w:t xml:space="preserve">            Write-host $Component -ForegroundColor Green</w:t>
       </w:r>
     </w:p>
@@ -16333,6 +16962,290 @@
           <w:szCs w:val="20"/>
         </w:rPr>
         <w:t>}</w:t>
+      </w:r>
+    </w:p>
+    <w:p>
+      <w:pPr>
+        <w:widowControl w:val="0"/>
+        <w:spacing w:after="120" w:line="360" w:lineRule="auto"/>
+        <w:ind w:left="2610"/>
+        <w:rPr>
+          <w:rFonts w:ascii="Aptos" w:eastAsia="Microsoft YaHei" w:hAnsi="Aptos"/>
+          <w:sz w:val="20"/>
+          <w:szCs w:val="20"/>
+        </w:rPr>
+      </w:pPr>
+    </w:p>
+    <w:p>
+      <w:pPr>
+        <w:pStyle w:val="Heading6"/>
+        <w:numPr>
+          <w:ilvl w:val="1"/>
+          <w:numId w:val="14"/>
+        </w:numPr>
+        <w:spacing w:before="240" w:after="120" w:line="360" w:lineRule="auto"/>
+        <w:ind w:left="3420" w:hanging="810"/>
+        <w:rPr>
+          <w:rFonts w:ascii="Aptos" w:eastAsia="Microsoft YaHei" w:hAnsi="Aptos"/>
+          <w:b/>
+          <w:bCs/>
+          <w:color w:val="auto"/>
+          <w:sz w:val="20"/>
+        </w:rPr>
+      </w:pPr>
+      <w:r>
+        <w:rPr>
+          <w:rFonts w:ascii="Aptos" w:eastAsia="Microsoft YaHei" w:hAnsi="Aptos" w:hint="eastAsia"/>
+          <w:b/>
+          <w:bCs/>
+          <w:color w:val="auto"/>
+          <w:sz w:val="20"/>
+        </w:rPr>
+        <w:lastRenderedPageBreak/>
+        <w:t>Offline image language: change</w:t>
+      </w:r>
+    </w:p>
+    <w:p>
+      <w:pPr>
+        <w:pStyle w:val="Heading7"/>
+        <w:numPr>
+          <w:ilvl w:val="2"/>
+          <w:numId w:val="14"/>
+        </w:numPr>
+        <w:spacing w:before="240" w:after="120" w:line="360" w:lineRule="auto"/>
+        <w:ind w:left="4320" w:hanging="900"/>
+        <w:rPr>
+          <w:rStyle w:val="Hyperlink"/>
+          <w:rFonts w:ascii="Aptos" w:eastAsia="Microsoft YaHei" w:hAnsi="Aptos"/>
+          <w:b/>
+          <w:bCs/>
+          <w:i w:val="0"/>
+          <w:iCs w:val="0"/>
+          <w:color w:val="auto"/>
+          <w:sz w:val="20"/>
+          <w:szCs w:val="20"/>
+          <w:u w:val="none"/>
+        </w:rPr>
+      </w:pPr>
+      <w:r>
+        <w:rPr>
+          <w:rStyle w:val="Hyperlink"/>
+          <w:rFonts w:ascii="Aptos" w:eastAsia="Microsoft YaHei" w:hAnsi="Aptos" w:hint="eastAsia"/>
+          <w:b/>
+          <w:bCs/>
+          <w:i w:val="0"/>
+          <w:iCs w:val="0"/>
+          <w:color w:val="auto"/>
+          <w:sz w:val="20"/>
+          <w:szCs w:val="20"/>
+          <w:u w:val="none"/>
+        </w:rPr>
+        <w:t>Change default language, regional settings, and other international settings</w:t>
+      </w:r>
+    </w:p>
+    <w:p>
+      <w:pPr>
+        <w:widowControl w:val="0"/>
+        <w:spacing w:after="120" w:line="360" w:lineRule="auto"/>
+        <w:ind w:left="4320"/>
+        <w:contextualSpacing/>
+        <w:rPr>
+          <w:rFonts w:ascii="Aptos" w:eastAsia="Microsoft YaHei" w:hAnsi="Aptos"/>
+          <w:color w:val="70AD47" w:themeColor="accent6"/>
+          <w:sz w:val="20"/>
+          <w:szCs w:val="20"/>
+        </w:rPr>
+      </w:pPr>
+      <w:r>
+        <w:rPr>
+          <w:rFonts w:ascii="Aptos" w:eastAsia="Microsoft YaHei" w:hAnsi="Aptos"/>
+          <w:color w:val="70AD47" w:themeColor="accent6"/>
+          <w:sz w:val="20"/>
+          <w:szCs w:val="20"/>
+        </w:rPr>
+        <w:t>Dism /Image:"D:\OS</w:t>
+      </w:r>
+      <w:r>
+        <w:rPr>
+          <w:rFonts w:ascii="Aptos" w:eastAsia="Microsoft YaHei" w:hAnsi="Aptos"/>
+          <w:color w:val="70AD47" w:themeColor="accent6"/>
+          <w:sz w:val="20"/>
+          <w:szCs w:val="20"/>
+        </w:rPr>
+        <w:t>2022</w:t>
+      </w:r>
+      <w:r>
+        <w:rPr>
+          <w:rFonts w:ascii="Aptos" w:eastAsia="Microsoft YaHei" w:hAnsi="Aptos"/>
+          <w:color w:val="70AD47" w:themeColor="accent6"/>
+          <w:sz w:val="20"/>
+          <w:szCs w:val="20"/>
+        </w:rPr>
+        <w:t>_Custom\</w:t>
+      </w:r>
+      <w:r>
+        <w:rPr>
+          <w:rFonts w:ascii="Aptos" w:eastAsia="Microsoft YaHei" w:hAnsi="Aptos"/>
+          <w:color w:val="70AD47" w:themeColor="accent6"/>
+          <w:sz w:val="20"/>
+          <w:szCs w:val="20"/>
+        </w:rPr>
+        <w:t>Boot</w:t>
+      </w:r>
+      <w:r>
+        <w:rPr>
+          <w:rFonts w:ascii="Aptos" w:eastAsia="Microsoft YaHei" w:hAnsi="Aptos"/>
+          <w:color w:val="70AD47" w:themeColor="accent6"/>
+          <w:sz w:val="20"/>
+          <w:szCs w:val="20"/>
+        </w:rPr>
+        <w:t>\</w:t>
+      </w:r>
+      <w:r>
+        <w:rPr>
+          <w:rFonts w:ascii="Aptos" w:eastAsia="Microsoft YaHei" w:hAnsi="Aptos"/>
+          <w:color w:val="70AD47" w:themeColor="accent6"/>
+          <w:sz w:val="20"/>
+          <w:szCs w:val="20"/>
+        </w:rPr>
+        <w:t>Boot</w:t>
+      </w:r>
+      <w:r>
+        <w:rPr>
+          <w:rFonts w:ascii="Aptos" w:eastAsia="Microsoft YaHei" w:hAnsi="Aptos"/>
+          <w:color w:val="70AD47" w:themeColor="accent6"/>
+          <w:sz w:val="20"/>
+          <w:szCs w:val="20"/>
+        </w:rPr>
+        <w:t>\Mount" /Set-AllIntl:</w:t>
+      </w:r>
+      <w:r>
+        <w:rPr>
+          <w:rFonts w:ascii="Aptos" w:eastAsia="Microsoft YaHei" w:hAnsi="Aptos"/>
+          <w:color w:val="70AD47" w:themeColor="accent6"/>
+          <w:sz w:val="20"/>
+          <w:szCs w:val="20"/>
+        </w:rPr>
+        <w:t>zh-CN</w:t>
+      </w:r>
+    </w:p>
+    <w:p>
+      <w:pPr>
+        <w:widowControl w:val="0"/>
+        <w:spacing w:after="120" w:line="360" w:lineRule="auto"/>
+        <w:ind w:left="3420"/>
+        <w:rPr>
+          <w:rFonts w:ascii="Aptos" w:eastAsia="Microsoft YaHei" w:hAnsi="Aptos"/>
+          <w:sz w:val="20"/>
+          <w:szCs w:val="20"/>
+        </w:rPr>
+      </w:pPr>
+    </w:p>
+    <w:p>
+      <w:pPr>
+        <w:pStyle w:val="Heading7"/>
+        <w:numPr>
+          <w:ilvl w:val="2"/>
+          <w:numId w:val="14"/>
+        </w:numPr>
+        <w:spacing w:before="240" w:after="120" w:line="360" w:lineRule="auto"/>
+        <w:ind w:left="4320" w:hanging="900"/>
+        <w:rPr>
+          <w:rFonts w:ascii="Aptos" w:eastAsia="Microsoft YaHei" w:hAnsi="Aptos"/>
+          <w:sz w:val="20"/>
+        </w:rPr>
+      </w:pPr>
+      <w:r>
+        <w:rPr>
+          <w:rStyle w:val="Hyperlink"/>
+          <w:rFonts w:ascii="Aptos" w:eastAsia="Microsoft YaHei" w:hAnsi="Aptos" w:hint="eastAsia"/>
+          <w:b/>
+          <w:bCs/>
+          <w:i w:val="0"/>
+          <w:iCs w:val="0"/>
+          <w:color w:val="auto"/>
+          <w:sz w:val="20"/>
+          <w:szCs w:val="20"/>
+          <w:u w:val="none"/>
+        </w:rPr>
+        <w:t>View available language settings</w:t>
+      </w:r>
+    </w:p>
+    <w:p>
+      <w:pPr>
+        <w:widowControl w:val="0"/>
+        <w:spacing w:after="120" w:line="360" w:lineRule="auto"/>
+        <w:ind w:left="4320"/>
+        <w:contextualSpacing/>
+        <w:rPr>
+          <w:rFonts w:ascii="Aptos" w:eastAsia="Microsoft YaHei" w:hAnsi="Aptos"/>
+          <w:color w:val="70AD47" w:themeColor="accent6"/>
+          <w:sz w:val="20"/>
+          <w:szCs w:val="20"/>
+        </w:rPr>
+      </w:pPr>
+      <w:r>
+        <w:rPr>
+          <w:rFonts w:ascii="Aptos" w:eastAsia="Microsoft YaHei" w:hAnsi="Aptos"/>
+          <w:color w:val="70AD47" w:themeColor="accent6"/>
+          <w:sz w:val="20"/>
+          <w:szCs w:val="20"/>
+        </w:rPr>
+        <w:t>Dism /Image:"D:\OS</w:t>
+      </w:r>
+      <w:r>
+        <w:rPr>
+          <w:rFonts w:ascii="Aptos" w:eastAsia="Microsoft YaHei" w:hAnsi="Aptos"/>
+          <w:color w:val="70AD47" w:themeColor="accent6"/>
+          <w:sz w:val="20"/>
+          <w:szCs w:val="20"/>
+        </w:rPr>
+        <w:t>2022</w:t>
+      </w:r>
+      <w:r>
+        <w:rPr>
+          <w:rFonts w:ascii="Aptos" w:eastAsia="Microsoft YaHei" w:hAnsi="Aptos"/>
+          <w:color w:val="70AD47" w:themeColor="accent6"/>
+          <w:sz w:val="20"/>
+          <w:szCs w:val="20"/>
+        </w:rPr>
+        <w:t>_Custom\</w:t>
+      </w:r>
+      <w:r>
+        <w:rPr>
+          <w:rFonts w:ascii="Aptos" w:eastAsia="Microsoft YaHei" w:hAnsi="Aptos"/>
+          <w:color w:val="70AD47" w:themeColor="accent6"/>
+          <w:sz w:val="20"/>
+          <w:szCs w:val="20"/>
+        </w:rPr>
+        <w:t>Boot</w:t>
+      </w:r>
+      <w:r>
+        <w:rPr>
+          <w:rFonts w:ascii="Aptos" w:eastAsia="Microsoft YaHei" w:hAnsi="Aptos"/>
+          <w:color w:val="70AD47" w:themeColor="accent6"/>
+          <w:sz w:val="20"/>
+          <w:szCs w:val="20"/>
+        </w:rPr>
+        <w:t>\</w:t>
+      </w:r>
+      <w:r>
+        <w:rPr>
+          <w:rFonts w:ascii="Aptos" w:eastAsia="Microsoft YaHei" w:hAnsi="Aptos"/>
+          <w:color w:val="70AD47" w:themeColor="accent6"/>
+          <w:sz w:val="20"/>
+          <w:szCs w:val="20"/>
+        </w:rPr>
+        <w:t>Boot</w:t>
+      </w:r>
+      <w:r>
+        <w:rPr>
+          <w:rFonts w:ascii="Aptos" w:eastAsia="Microsoft YaHei" w:hAnsi="Aptos"/>
+          <w:color w:val="70AD47" w:themeColor="accent6"/>
+          <w:sz w:val="20"/>
+          <w:szCs w:val="20"/>
+        </w:rPr>
+        <w:t>\Mount" /Get-Intl</w:t>
       </w:r>
     </w:p>
     <w:p>
@@ -17310,6 +18223,17 @@
     </w:p>
     <w:p>
       <w:pPr>
+        <w:rPr>
+          <w:rFonts w:asciiTheme="majorHAnsi" w:eastAsiaTheme="majorEastAsia" w:hAnsiTheme="majorHAnsi" w:cstheme="majorBidi"/>
+          <w:color w:val="2F5496" w:themeColor="accent1" w:themeShade="BF"/>
+        </w:rPr>
+      </w:pPr>
+      <w:r>
+        <w:br w:type="page"/>
+      </w:r>
+    </w:p>
+    <w:p>
+      <w:pPr>
         <w:pStyle w:val="Heading5"/>
         <w:keepNext w:val="0"/>
         <w:keepLines w:val="0"/>
@@ -17589,7 +18513,7 @@
         </w:rPr>
         <w:t xml:space="preserve"> ( </w:t>
       </w:r>
-      <w:hyperlink r:id="rId37" w:history="1">
+      <w:hyperlink r:id="rId40" w:history="1">
         <w:r>
           <w:rPr>
             <w:rStyle w:val="Hyperlink"/>
@@ -17609,7 +18533,7 @@
         </w:rPr>
         <w:t xml:space="preserve">, </w:t>
       </w:r>
-      <w:hyperlink r:id="rId38" w:history="1">
+      <w:hyperlink r:id="rId41" w:history="1">
         <w:r>
           <w:rPr>
             <w:rStyle w:val="Hyperlink"/>
@@ -17871,9 +18795,6 @@
         </w:rPr>
       </w:pPr>
       <w:r>
-        <w:rPr>
-          <w:szCs w:val="20"/>
-        </w:rPr>
         <w:fldChar w:fldCharType="begin"/>
       </w:r>
       <w:r>
@@ -17885,14 +18806,6 @@
         <w:instrText>HYPERLINK \l "_top"</w:instrText>
       </w:r>
       <w:r>
-        <w:rPr>
-          <w:szCs w:val="20"/>
-        </w:rPr>
-      </w:r>
-      <w:r>
-        <w:rPr>
-          <w:szCs w:val="20"/>
-        </w:rPr>
         <w:fldChar w:fldCharType="separate"/>
       </w:r>
       <w:r>
@@ -17998,7 +18911,7 @@
           <w:rFonts w:eastAsiaTheme="minorEastAsia"/>
         </w:rPr>
         <w:sectPr>
-          <w:footerReference w:type="default" r:id="rId39"/>
+          <w:footerReference w:type="default" r:id="rId42"/>
           <w:pgSz w:w="16838" w:h="23811" w:code="8"/>
           <w:pgMar w:top="1152" w:right="1152" w:bottom="1440" w:left="1152" w:header="720" w:footer="1080" w:gutter="0"/>
           <w:cols w:space="720"/>
@@ -28012,6 +28925,119 @@
     </w:lvl>
   </w:abstractNum>
   <w:abstractNum w:abstractNumId="12" w15:restartNumberingAfterBreak="0">
+    <w:nsid w:val="217118F5"/>
+    <w:multiLevelType w:val="hybridMultilevel"/>
+    <w:tmpl w:val="307A2DB8"/>
+    <w:lvl w:ilvl="0" w:tplc="04090001">
+      <w:start w:val="1"/>
+      <w:numFmt w:val="bullet"/>
+      <w:lvlText w:val=""/>
+      <w:lvlJc w:val="left"/>
+      <w:pPr>
+        <w:ind w:left="4140" w:hanging="360"/>
+      </w:pPr>
+      <w:rPr>
+        <w:rFonts w:ascii="Symbol" w:hAnsi="Symbol" w:hint="default"/>
+      </w:rPr>
+    </w:lvl>
+    <w:lvl w:ilvl="1" w:tplc="04090003" w:tentative="1">
+      <w:start w:val="1"/>
+      <w:numFmt w:val="bullet"/>
+      <w:lvlText w:val="o"/>
+      <w:lvlJc w:val="left"/>
+      <w:pPr>
+        <w:ind w:left="4860" w:hanging="360"/>
+      </w:pPr>
+      <w:rPr>
+        <w:rFonts w:ascii="Courier New" w:hAnsi="Courier New" w:cs="Courier New" w:hint="default"/>
+      </w:rPr>
+    </w:lvl>
+    <w:lvl w:ilvl="2" w:tplc="04090005" w:tentative="1">
+      <w:start w:val="1"/>
+      <w:numFmt w:val="bullet"/>
+      <w:lvlText w:val=""/>
+      <w:lvlJc w:val="left"/>
+      <w:pPr>
+        <w:ind w:left="5580" w:hanging="360"/>
+      </w:pPr>
+      <w:rPr>
+        <w:rFonts w:ascii="Wingdings" w:hAnsi="Wingdings" w:hint="default"/>
+      </w:rPr>
+    </w:lvl>
+    <w:lvl w:ilvl="3" w:tplc="04090001" w:tentative="1">
+      <w:start w:val="1"/>
+      <w:numFmt w:val="bullet"/>
+      <w:lvlText w:val=""/>
+      <w:lvlJc w:val="left"/>
+      <w:pPr>
+        <w:ind w:left="6300" w:hanging="360"/>
+      </w:pPr>
+      <w:rPr>
+        <w:rFonts w:ascii="Symbol" w:hAnsi="Symbol" w:hint="default"/>
+      </w:rPr>
+    </w:lvl>
+    <w:lvl w:ilvl="4" w:tplc="04090003" w:tentative="1">
+      <w:start w:val="1"/>
+      <w:numFmt w:val="bullet"/>
+      <w:lvlText w:val="o"/>
+      <w:lvlJc w:val="left"/>
+      <w:pPr>
+        <w:ind w:left="7020" w:hanging="360"/>
+      </w:pPr>
+      <w:rPr>
+        <w:rFonts w:ascii="Courier New" w:hAnsi="Courier New" w:cs="Courier New" w:hint="default"/>
+      </w:rPr>
+    </w:lvl>
+    <w:lvl w:ilvl="5" w:tplc="04090005" w:tentative="1">
+      <w:start w:val="1"/>
+      <w:numFmt w:val="bullet"/>
+      <w:lvlText w:val=""/>
+      <w:lvlJc w:val="left"/>
+      <w:pPr>
+        <w:ind w:left="7740" w:hanging="360"/>
+      </w:pPr>
+      <w:rPr>
+        <w:rFonts w:ascii="Wingdings" w:hAnsi="Wingdings" w:hint="default"/>
+      </w:rPr>
+    </w:lvl>
+    <w:lvl w:ilvl="6" w:tplc="04090001" w:tentative="1">
+      <w:start w:val="1"/>
+      <w:numFmt w:val="bullet"/>
+      <w:lvlText w:val=""/>
+      <w:lvlJc w:val="left"/>
+      <w:pPr>
+        <w:ind w:left="8460" w:hanging="360"/>
+      </w:pPr>
+      <w:rPr>
+        <w:rFonts w:ascii="Symbol" w:hAnsi="Symbol" w:hint="default"/>
+      </w:rPr>
+    </w:lvl>
+    <w:lvl w:ilvl="7" w:tplc="04090003" w:tentative="1">
+      <w:start w:val="1"/>
+      <w:numFmt w:val="bullet"/>
+      <w:lvlText w:val="o"/>
+      <w:lvlJc w:val="left"/>
+      <w:pPr>
+        <w:ind w:left="9180" w:hanging="360"/>
+      </w:pPr>
+      <w:rPr>
+        <w:rFonts w:ascii="Courier New" w:hAnsi="Courier New" w:cs="Courier New" w:hint="default"/>
+      </w:rPr>
+    </w:lvl>
+    <w:lvl w:ilvl="8" w:tplc="04090005" w:tentative="1">
+      <w:start w:val="1"/>
+      <w:numFmt w:val="bullet"/>
+      <w:lvlText w:val=""/>
+      <w:lvlJc w:val="left"/>
+      <w:pPr>
+        <w:ind w:left="9900" w:hanging="360"/>
+      </w:pPr>
+      <w:rPr>
+        <w:rFonts w:ascii="Wingdings" w:hAnsi="Wingdings" w:hint="default"/>
+      </w:rPr>
+    </w:lvl>
+  </w:abstractNum>
+  <w:abstractNum w:abstractNumId="13" w15:restartNumberingAfterBreak="0">
     <w:nsid w:val="28102E51"/>
     <w:multiLevelType w:val="multilevel"/>
     <w:tmpl w:val="18EA157C"/>
@@ -28125,7 +29151,7 @@
       </w:rPr>
     </w:lvl>
   </w:abstractNum>
-  <w:abstractNum w:abstractNumId="13" w15:restartNumberingAfterBreak="0">
+  <w:abstractNum w:abstractNumId="14" w15:restartNumberingAfterBreak="0">
     <w:nsid w:val="28D81318"/>
     <w:multiLevelType w:val="hybridMultilevel"/>
     <w:tmpl w:val="991672BA"/>
@@ -28214,7 +29240,7 @@
       </w:pPr>
     </w:lvl>
   </w:abstractNum>
-  <w:abstractNum w:abstractNumId="14" w15:restartNumberingAfterBreak="0">
+  <w:abstractNum w:abstractNumId="15" w15:restartNumberingAfterBreak="0">
     <w:nsid w:val="2E8E3455"/>
     <w:multiLevelType w:val="multilevel"/>
     <w:tmpl w:val="0409001F"/>
@@ -28300,7 +29326,7 @@
       </w:pPr>
     </w:lvl>
   </w:abstractNum>
-  <w:abstractNum w:abstractNumId="15" w15:restartNumberingAfterBreak="0">
+  <w:abstractNum w:abstractNumId="16" w15:restartNumberingAfterBreak="0">
     <w:nsid w:val="32AF13E0"/>
     <w:multiLevelType w:val="hybridMultilevel"/>
     <w:tmpl w:val="3B6615CA"/>
@@ -28390,7 +29416,7 @@
       </w:pPr>
     </w:lvl>
   </w:abstractNum>
-  <w:abstractNum w:abstractNumId="16" w15:restartNumberingAfterBreak="0">
+  <w:abstractNum w:abstractNumId="17" w15:restartNumberingAfterBreak="0">
     <w:nsid w:val="3763221A"/>
     <w:multiLevelType w:val="multilevel"/>
     <w:tmpl w:val="F4E8FC82"/>
@@ -28503,7 +29529,7 @@
       </w:rPr>
     </w:lvl>
   </w:abstractNum>
-  <w:abstractNum w:abstractNumId="17" w15:restartNumberingAfterBreak="0">
+  <w:abstractNum w:abstractNumId="18" w15:restartNumberingAfterBreak="0">
     <w:nsid w:val="37B85D33"/>
     <w:multiLevelType w:val="multilevel"/>
     <w:tmpl w:val="AE58D6D4"/>
@@ -28618,7 +29644,7 @@
       </w:rPr>
     </w:lvl>
   </w:abstractNum>
-  <w:abstractNum w:abstractNumId="18" w15:restartNumberingAfterBreak="0">
+  <w:abstractNum w:abstractNumId="19" w15:restartNumberingAfterBreak="0">
     <w:nsid w:val="37E33C8E"/>
     <w:multiLevelType w:val="hybridMultilevel"/>
     <w:tmpl w:val="9B30E828"/>
@@ -28731,7 +29757,7 @@
       </w:rPr>
     </w:lvl>
   </w:abstractNum>
-  <w:abstractNum w:abstractNumId="19" w15:restartNumberingAfterBreak="0">
+  <w:abstractNum w:abstractNumId="20" w15:restartNumberingAfterBreak="0">
     <w:nsid w:val="397F7913"/>
     <w:multiLevelType w:val="multilevel"/>
     <w:tmpl w:val="991672BA"/>
@@ -28820,7 +29846,7 @@
       </w:pPr>
     </w:lvl>
   </w:abstractNum>
-  <w:abstractNum w:abstractNumId="20" w15:restartNumberingAfterBreak="0">
+  <w:abstractNum w:abstractNumId="21" w15:restartNumberingAfterBreak="0">
     <w:nsid w:val="3A550305"/>
     <w:multiLevelType w:val="hybridMultilevel"/>
     <w:tmpl w:val="2A14AE06"/>
@@ -28906,7 +29932,7 @@
       </w:pPr>
     </w:lvl>
   </w:abstractNum>
-  <w:abstractNum w:abstractNumId="21" w15:restartNumberingAfterBreak="0">
+  <w:abstractNum w:abstractNumId="22" w15:restartNumberingAfterBreak="0">
     <w:nsid w:val="3B0F6631"/>
     <w:multiLevelType w:val="multilevel"/>
     <w:tmpl w:val="0409001F"/>
@@ -28992,7 +30018,7 @@
       </w:pPr>
     </w:lvl>
   </w:abstractNum>
-  <w:abstractNum w:abstractNumId="22" w15:restartNumberingAfterBreak="0">
+  <w:abstractNum w:abstractNumId="23" w15:restartNumberingAfterBreak="0">
     <w:nsid w:val="3EA0421D"/>
     <w:multiLevelType w:val="multilevel"/>
     <w:tmpl w:val="0409001F"/>
@@ -29078,7 +30104,7 @@
       </w:pPr>
     </w:lvl>
   </w:abstractNum>
-  <w:abstractNum w:abstractNumId="23" w15:restartNumberingAfterBreak="0">
+  <w:abstractNum w:abstractNumId="24" w15:restartNumberingAfterBreak="0">
     <w:nsid w:val="3F515629"/>
     <w:multiLevelType w:val="hybridMultilevel"/>
     <w:tmpl w:val="42FC4478"/>
@@ -29168,7 +30194,7 @@
       </w:pPr>
     </w:lvl>
   </w:abstractNum>
-  <w:abstractNum w:abstractNumId="24" w15:restartNumberingAfterBreak="0">
+  <w:abstractNum w:abstractNumId="25" w15:restartNumberingAfterBreak="0">
     <w:nsid w:val="40321235"/>
     <w:multiLevelType w:val="multilevel"/>
     <w:tmpl w:val="47A4C838"/>
@@ -29289,7 +30315,7 @@
       </w:rPr>
     </w:lvl>
   </w:abstractNum>
-  <w:abstractNum w:abstractNumId="25" w15:restartNumberingAfterBreak="0">
+  <w:abstractNum w:abstractNumId="26" w15:restartNumberingAfterBreak="0">
     <w:nsid w:val="40360DD1"/>
     <w:multiLevelType w:val="multilevel"/>
     <w:tmpl w:val="0409001F"/>
@@ -29402,7 +30428,7 @@
       </w:rPr>
     </w:lvl>
   </w:abstractNum>
-  <w:abstractNum w:abstractNumId="26" w15:restartNumberingAfterBreak="0">
+  <w:abstractNum w:abstractNumId="27" w15:restartNumberingAfterBreak="0">
     <w:nsid w:val="40843B1A"/>
     <w:multiLevelType w:val="hybridMultilevel"/>
     <w:tmpl w:val="2F52B0DC"/>
@@ -29515,7 +30541,7 @@
       </w:rPr>
     </w:lvl>
   </w:abstractNum>
-  <w:abstractNum w:abstractNumId="27" w15:restartNumberingAfterBreak="0">
+  <w:abstractNum w:abstractNumId="28" w15:restartNumberingAfterBreak="0">
     <w:nsid w:val="4B874DB7"/>
     <w:multiLevelType w:val="hybridMultilevel"/>
     <w:tmpl w:val="3DA8E800"/>
@@ -29604,7 +30630,7 @@
       </w:pPr>
     </w:lvl>
   </w:abstractNum>
-  <w:abstractNum w:abstractNumId="28" w15:restartNumberingAfterBreak="0">
+  <w:abstractNum w:abstractNumId="29" w15:restartNumberingAfterBreak="0">
     <w:nsid w:val="4E640DB7"/>
     <w:multiLevelType w:val="hybridMultilevel"/>
     <w:tmpl w:val="C4C8D016"/>
@@ -29690,7 +30716,7 @@
       </w:pPr>
     </w:lvl>
   </w:abstractNum>
-  <w:abstractNum w:abstractNumId="29" w15:restartNumberingAfterBreak="0">
+  <w:abstractNum w:abstractNumId="30" w15:restartNumberingAfterBreak="0">
     <w:nsid w:val="512D7B83"/>
     <w:multiLevelType w:val="hybridMultilevel"/>
     <w:tmpl w:val="2EACF284"/>
@@ -29776,7 +30802,7 @@
       </w:pPr>
     </w:lvl>
   </w:abstractNum>
-  <w:abstractNum w:abstractNumId="30" w15:restartNumberingAfterBreak="0">
+  <w:abstractNum w:abstractNumId="31" w15:restartNumberingAfterBreak="0">
     <w:nsid w:val="51D06A1C"/>
     <w:multiLevelType w:val="hybridMultilevel"/>
     <w:tmpl w:val="17BCF8C0"/>
@@ -29865,7 +30891,7 @@
       </w:pPr>
     </w:lvl>
   </w:abstractNum>
-  <w:abstractNum w:abstractNumId="31" w15:restartNumberingAfterBreak="0">
+  <w:abstractNum w:abstractNumId="32" w15:restartNumberingAfterBreak="0">
     <w:nsid w:val="57A17FC2"/>
     <w:multiLevelType w:val="multilevel"/>
     <w:tmpl w:val="0409001F"/>
@@ -29961,7 +30987,7 @@
       </w:pPr>
     </w:lvl>
   </w:abstractNum>
-  <w:abstractNum w:abstractNumId="32" w15:restartNumberingAfterBreak="0">
+  <w:abstractNum w:abstractNumId="33" w15:restartNumberingAfterBreak="0">
     <w:nsid w:val="57E81BC2"/>
     <w:multiLevelType w:val="hybridMultilevel"/>
     <w:tmpl w:val="75CA59B0"/>
@@ -30047,7 +31073,7 @@
       </w:pPr>
     </w:lvl>
   </w:abstractNum>
-  <w:abstractNum w:abstractNumId="33" w15:restartNumberingAfterBreak="0">
+  <w:abstractNum w:abstractNumId="34" w15:restartNumberingAfterBreak="0">
     <w:nsid w:val="5B603904"/>
     <w:multiLevelType w:val="hybridMultilevel"/>
     <w:tmpl w:val="6A7C8906"/>
@@ -30136,7 +31162,7 @@
       </w:pPr>
     </w:lvl>
   </w:abstractNum>
-  <w:abstractNum w:abstractNumId="34" w15:restartNumberingAfterBreak="0">
+  <w:abstractNum w:abstractNumId="35" w15:restartNumberingAfterBreak="0">
     <w:nsid w:val="5C0B587E"/>
     <w:multiLevelType w:val="multilevel"/>
     <w:tmpl w:val="0409001F"/>
@@ -30222,7 +31248,7 @@
       </w:pPr>
     </w:lvl>
   </w:abstractNum>
-  <w:abstractNum w:abstractNumId="35" w15:restartNumberingAfterBreak="0">
+  <w:abstractNum w:abstractNumId="36" w15:restartNumberingAfterBreak="0">
     <w:nsid w:val="5DC47532"/>
     <w:multiLevelType w:val="multilevel"/>
     <w:tmpl w:val="876E1616"/>
@@ -30335,7 +31361,7 @@
       </w:rPr>
     </w:lvl>
   </w:abstractNum>
-  <w:abstractNum w:abstractNumId="36" w15:restartNumberingAfterBreak="0">
+  <w:abstractNum w:abstractNumId="37" w15:restartNumberingAfterBreak="0">
     <w:nsid w:val="5F6A3D36"/>
     <w:multiLevelType w:val="hybridMultilevel"/>
     <w:tmpl w:val="EEF01B22"/>
@@ -30448,7 +31474,7 @@
       </w:rPr>
     </w:lvl>
   </w:abstractNum>
-  <w:abstractNum w:abstractNumId="37" w15:restartNumberingAfterBreak="0">
+  <w:abstractNum w:abstractNumId="38" w15:restartNumberingAfterBreak="0">
     <w:nsid w:val="5FD36E86"/>
     <w:multiLevelType w:val="hybridMultilevel"/>
     <w:tmpl w:val="5D4C80BA"/>
@@ -30562,7 +31588,7 @@
       </w:rPr>
     </w:lvl>
   </w:abstractNum>
-  <w:abstractNum w:abstractNumId="38" w15:restartNumberingAfterBreak="0">
+  <w:abstractNum w:abstractNumId="39" w15:restartNumberingAfterBreak="0">
     <w:nsid w:val="60346ECC"/>
     <w:multiLevelType w:val="multilevel"/>
     <w:tmpl w:val="0409001F"/>
@@ -30648,7 +31674,7 @@
       </w:pPr>
     </w:lvl>
   </w:abstractNum>
-  <w:abstractNum w:abstractNumId="39" w15:restartNumberingAfterBreak="0">
+  <w:abstractNum w:abstractNumId="40" w15:restartNumberingAfterBreak="0">
     <w:nsid w:val="64305B04"/>
     <w:multiLevelType w:val="multilevel"/>
     <w:tmpl w:val="0409001F"/>
@@ -30734,7 +31760,7 @@
       </w:pPr>
     </w:lvl>
   </w:abstractNum>
-  <w:abstractNum w:abstractNumId="40" w15:restartNumberingAfterBreak="0">
+  <w:abstractNum w:abstractNumId="41" w15:restartNumberingAfterBreak="0">
     <w:nsid w:val="67870505"/>
     <w:multiLevelType w:val="multilevel"/>
     <w:tmpl w:val="0409001F"/>
@@ -30820,7 +31846,7 @@
       </w:pPr>
     </w:lvl>
   </w:abstractNum>
-  <w:abstractNum w:abstractNumId="41" w15:restartNumberingAfterBreak="0">
+  <w:abstractNum w:abstractNumId="42" w15:restartNumberingAfterBreak="0">
     <w:nsid w:val="678829A7"/>
     <w:multiLevelType w:val="hybridMultilevel"/>
     <w:tmpl w:val="E5E05F5E"/>
@@ -30906,7 +31932,7 @@
       </w:pPr>
     </w:lvl>
   </w:abstractNum>
-  <w:abstractNum w:abstractNumId="42" w15:restartNumberingAfterBreak="0">
+  <w:abstractNum w:abstractNumId="43" w15:restartNumberingAfterBreak="0">
     <w:nsid w:val="6A534EC6"/>
     <w:multiLevelType w:val="multilevel"/>
     <w:tmpl w:val="0409001F"/>
@@ -30992,7 +32018,7 @@
       </w:pPr>
     </w:lvl>
   </w:abstractNum>
-  <w:abstractNum w:abstractNumId="43" w15:restartNumberingAfterBreak="0">
+  <w:abstractNum w:abstractNumId="44" w15:restartNumberingAfterBreak="0">
     <w:nsid w:val="707E6EEE"/>
     <w:multiLevelType w:val="multilevel"/>
     <w:tmpl w:val="AADA1450"/>
@@ -31113,7 +32139,7 @@
       </w:rPr>
     </w:lvl>
   </w:abstractNum>
-  <w:abstractNum w:abstractNumId="44" w15:restartNumberingAfterBreak="0">
+  <w:abstractNum w:abstractNumId="45" w15:restartNumberingAfterBreak="0">
     <w:nsid w:val="71964A09"/>
     <w:multiLevelType w:val="multilevel"/>
     <w:tmpl w:val="2B92C4A6"/>
@@ -31202,7 +32228,7 @@
       </w:pPr>
     </w:lvl>
   </w:abstractNum>
-  <w:abstractNum w:abstractNumId="45" w15:restartNumberingAfterBreak="0">
+  <w:abstractNum w:abstractNumId="46" w15:restartNumberingAfterBreak="0">
     <w:nsid w:val="74DC7652"/>
     <w:multiLevelType w:val="hybridMultilevel"/>
     <w:tmpl w:val="69684602"/>
@@ -31292,7 +32318,7 @@
       </w:pPr>
     </w:lvl>
   </w:abstractNum>
-  <w:abstractNum w:abstractNumId="46" w15:restartNumberingAfterBreak="0">
+  <w:abstractNum w:abstractNumId="47" w15:restartNumberingAfterBreak="0">
     <w:nsid w:val="781D3FC5"/>
     <w:multiLevelType w:val="hybridMultilevel"/>
     <w:tmpl w:val="09601B68"/>
@@ -31381,7 +32407,7 @@
       </w:pPr>
     </w:lvl>
   </w:abstractNum>
-  <w:abstractNum w:abstractNumId="47" w15:restartNumberingAfterBreak="0">
+  <w:abstractNum w:abstractNumId="48" w15:restartNumberingAfterBreak="0">
     <w:nsid w:val="7A9C14CB"/>
     <w:multiLevelType w:val="hybridMultilevel"/>
     <w:tmpl w:val="B2AABF8E"/>
@@ -31470,10 +32496,10 @@
       </w:pPr>
     </w:lvl>
   </w:abstractNum>
-  <w:abstractNum w:abstractNumId="48" w15:restartNumberingAfterBreak="0">
+  <w:abstractNum w:abstractNumId="49" w15:restartNumberingAfterBreak="0">
     <w:nsid w:val="7D557B82"/>
     <w:multiLevelType w:val="multilevel"/>
-    <w:tmpl w:val="0409001F"/>
+    <w:tmpl w:val="CB5032C2"/>
     <w:lvl w:ilvl="0">
       <w:start w:val="1"/>
       <w:numFmt w:val="decimal"/>
@@ -31508,6 +32534,11 @@
       </w:pPr>
       <w:rPr>
         <w:rFonts w:hint="default"/>
+        <w:b/>
+        <w:bCs/>
+        <w:i w:val="0"/>
+        <w:iCs w:val="0"/>
+        <w:color w:val="auto"/>
       </w:rPr>
     </w:lvl>
     <w:lvl w:ilvl="3">
@@ -31531,7 +32562,9 @@
         <w:ind w:left="2232" w:hanging="792"/>
       </w:pPr>
       <w:rPr>
-        <w:rFonts w:hint="default"/>
+        <w:rFonts w:ascii="Aptos" w:hAnsi="Aptos" w:hint="default"/>
+        <w:i w:val="0"/>
+        <w:iCs w:val="0"/>
       </w:rPr>
     </w:lvl>
     <w:lvl w:ilvl="5">
@@ -31583,7 +32616,7 @@
       </w:rPr>
     </w:lvl>
   </w:abstractNum>
-  <w:abstractNum w:abstractNumId="49" w15:restartNumberingAfterBreak="0">
+  <w:abstractNum w:abstractNumId="50" w15:restartNumberingAfterBreak="0">
     <w:nsid w:val="7EB07A72"/>
     <w:multiLevelType w:val="multilevel"/>
     <w:tmpl w:val="BBDEBC84"/>
@@ -31681,76 +32714,76 @@
     </w:lvl>
   </w:abstractNum>
   <w:num w:numId="1" w16cid:durableId="1619415190">
-    <w:abstractNumId w:val="30"/>
+    <w:abstractNumId w:val="31"/>
   </w:num>
   <w:num w:numId="2" w16cid:durableId="1912158100">
-    <w:abstractNumId w:val="47"/>
+    <w:abstractNumId w:val="48"/>
   </w:num>
   <w:num w:numId="3" w16cid:durableId="1065685861">
-    <w:abstractNumId w:val="25"/>
+    <w:abstractNumId w:val="26"/>
   </w:num>
   <w:num w:numId="4" w16cid:durableId="1179156034">
     <w:abstractNumId w:val="3"/>
   </w:num>
   <w:num w:numId="5" w16cid:durableId="1012799925">
+    <w:abstractNumId w:val="47"/>
+  </w:num>
+  <w:num w:numId="6" w16cid:durableId="833377323">
+    <w:abstractNumId w:val="25"/>
+  </w:num>
+  <w:num w:numId="7" w16cid:durableId="2016225273">
+    <w:abstractNumId w:val="18"/>
+  </w:num>
+  <w:num w:numId="8" w16cid:durableId="1485468371">
+    <w:abstractNumId w:val="36"/>
+  </w:num>
+  <w:num w:numId="9" w16cid:durableId="1272780432">
+    <w:abstractNumId w:val="17"/>
+  </w:num>
+  <w:num w:numId="10" w16cid:durableId="673804940">
+    <w:abstractNumId w:val="13"/>
+  </w:num>
+  <w:num w:numId="11" w16cid:durableId="1015888274">
+    <w:abstractNumId w:val="34"/>
+  </w:num>
+  <w:num w:numId="12" w16cid:durableId="1347319424">
+    <w:abstractNumId w:val="42"/>
+  </w:num>
+  <w:num w:numId="13" w16cid:durableId="513348555">
     <w:abstractNumId w:val="46"/>
   </w:num>
-  <w:num w:numId="6" w16cid:durableId="833377323">
-    <w:abstractNumId w:val="24"/>
-  </w:num>
-  <w:num w:numId="7" w16cid:durableId="2016225273">
-    <w:abstractNumId w:val="17"/>
-  </w:num>
-  <w:num w:numId="8" w16cid:durableId="1485468371">
-    <w:abstractNumId w:val="35"/>
-  </w:num>
-  <w:num w:numId="9" w16cid:durableId="1272780432">
-    <w:abstractNumId w:val="16"/>
-  </w:num>
-  <w:num w:numId="10" w16cid:durableId="673804940">
-    <w:abstractNumId w:val="12"/>
-  </w:num>
-  <w:num w:numId="11" w16cid:durableId="1015888274">
-    <w:abstractNumId w:val="33"/>
-  </w:num>
-  <w:num w:numId="12" w16cid:durableId="1347319424">
-    <w:abstractNumId w:val="41"/>
-  </w:num>
-  <w:num w:numId="13" w16cid:durableId="513348555">
-    <w:abstractNumId w:val="45"/>
-  </w:num>
   <w:num w:numId="14" w16cid:durableId="327758453">
-    <w:abstractNumId w:val="49"/>
+    <w:abstractNumId w:val="50"/>
   </w:num>
   <w:num w:numId="15" w16cid:durableId="384572821">
     <w:abstractNumId w:val="7"/>
   </w:num>
   <w:num w:numId="16" w16cid:durableId="1325090831">
-    <w:abstractNumId w:val="14"/>
+    <w:abstractNumId w:val="15"/>
   </w:num>
   <w:num w:numId="17" w16cid:durableId="251201631">
-    <w:abstractNumId w:val="34"/>
+    <w:abstractNumId w:val="35"/>
   </w:num>
   <w:num w:numId="18" w16cid:durableId="1652783157">
-    <w:abstractNumId w:val="38"/>
+    <w:abstractNumId w:val="39"/>
   </w:num>
   <w:num w:numId="19" w16cid:durableId="155999209">
-    <w:abstractNumId w:val="44"/>
+    <w:abstractNumId w:val="45"/>
   </w:num>
   <w:num w:numId="20" w16cid:durableId="1571040926">
-    <w:abstractNumId w:val="43"/>
+    <w:abstractNumId w:val="44"/>
   </w:num>
   <w:num w:numId="21" w16cid:durableId="251551143">
     <w:abstractNumId w:val="6"/>
   </w:num>
   <w:num w:numId="22" w16cid:durableId="676927191">
-    <w:abstractNumId w:val="39"/>
+    <w:abstractNumId w:val="40"/>
   </w:num>
   <w:num w:numId="23" w16cid:durableId="184756961">
-    <w:abstractNumId w:val="13"/>
+    <w:abstractNumId w:val="14"/>
   </w:num>
   <w:num w:numId="24" w16cid:durableId="157967467">
-    <w:abstractNumId w:val="19"/>
+    <w:abstractNumId w:val="20"/>
   </w:num>
   <w:num w:numId="25" w16cid:durableId="1077941302">
     <w:abstractNumId w:val="5"/>
@@ -31765,55 +32798,55 @@
     <w:abstractNumId w:val="4"/>
   </w:num>
   <w:num w:numId="29" w16cid:durableId="954755908">
-    <w:abstractNumId w:val="40"/>
+    <w:abstractNumId w:val="41"/>
   </w:num>
   <w:num w:numId="30" w16cid:durableId="1469124049">
-    <w:abstractNumId w:val="15"/>
+    <w:abstractNumId w:val="16"/>
   </w:num>
   <w:num w:numId="31" w16cid:durableId="1054113334">
-    <w:abstractNumId w:val="26"/>
+    <w:abstractNumId w:val="27"/>
   </w:num>
   <w:num w:numId="32" w16cid:durableId="1926568369">
-    <w:abstractNumId w:val="28"/>
+    <w:abstractNumId w:val="29"/>
   </w:num>
   <w:num w:numId="33" w16cid:durableId="2119327213">
     <w:abstractNumId w:val="2"/>
   </w:num>
   <w:num w:numId="34" w16cid:durableId="1279606582">
-    <w:abstractNumId w:val="20"/>
+    <w:abstractNumId w:val="21"/>
   </w:num>
   <w:num w:numId="35" w16cid:durableId="1384644762">
-    <w:abstractNumId w:val="29"/>
+    <w:abstractNumId w:val="30"/>
   </w:num>
   <w:num w:numId="36" w16cid:durableId="635255783">
-    <w:abstractNumId w:val="37"/>
+    <w:abstractNumId w:val="38"/>
   </w:num>
   <w:num w:numId="37" w16cid:durableId="1978146601">
     <w:abstractNumId w:val="9"/>
   </w:num>
   <w:num w:numId="38" w16cid:durableId="1091781270">
+    <w:abstractNumId w:val="24"/>
+  </w:num>
+  <w:num w:numId="39" w16cid:durableId="657929714">
+    <w:abstractNumId w:val="32"/>
+  </w:num>
+  <w:num w:numId="40" w16cid:durableId="139420486">
     <w:abstractNumId w:val="23"/>
   </w:num>
-  <w:num w:numId="39" w16cid:durableId="657929714">
-    <w:abstractNumId w:val="31"/>
-  </w:num>
-  <w:num w:numId="40" w16cid:durableId="139420486">
-    <w:abstractNumId w:val="22"/>
-  </w:num>
   <w:num w:numId="41" w16cid:durableId="1085302034">
-    <w:abstractNumId w:val="18"/>
+    <w:abstractNumId w:val="19"/>
   </w:num>
   <w:num w:numId="42" w16cid:durableId="165173470">
     <w:abstractNumId w:val="10"/>
   </w:num>
   <w:num w:numId="43" w16cid:durableId="1370257008">
-    <w:abstractNumId w:val="42"/>
+    <w:abstractNumId w:val="43"/>
   </w:num>
   <w:num w:numId="44" w16cid:durableId="703210073">
-    <w:abstractNumId w:val="36"/>
+    <w:abstractNumId w:val="37"/>
   </w:num>
   <w:num w:numId="45" w16cid:durableId="832373630">
-    <w:abstractNumId w:val="21"/>
+    <w:abstractNumId w:val="22"/>
   </w:num>
   <w:num w:numId="46" w16cid:durableId="215431061">
     <w:abstractNumId w:val="11"/>
@@ -31822,13 +32855,16 @@
     <w:abstractNumId w:val="8"/>
   </w:num>
   <w:num w:numId="48" w16cid:durableId="2083944406">
-    <w:abstractNumId w:val="48"/>
+    <w:abstractNumId w:val="49"/>
   </w:num>
   <w:num w:numId="49" w16cid:durableId="474295613">
-    <w:abstractNumId w:val="27"/>
+    <w:abstractNumId w:val="28"/>
   </w:num>
   <w:num w:numId="50" w16cid:durableId="1736467120">
-    <w:abstractNumId w:val="32"/>
+    <w:abstractNumId w:val="33"/>
+  </w:num>
+  <w:num w:numId="51" w16cid:durableId="1704551888">
+    <w:abstractNumId w:val="12"/>
   </w:num>
   <w:numIdMacAtCleanup w:val="22"/>
 </w:numbering>

--- a/_Documents/Attachment/OS.2022/Windows.Server.2022.docx
+++ b/_Documents/Attachment/OS.2022/Windows.Server.2022.docx
@@ -1485,8 +1485,7 @@
           <w:sz w:val="20"/>
           <w:szCs w:val="20"/>
         </w:rPr>
-        <w:lastRenderedPageBreak/>
-        <w:t>Language tag association</w:t>
+        <w:t>Regional association</w:t>
       </w:r>
     </w:p>
     <w:p>
@@ -1508,7 +1507,7 @@
           <w:sz w:val="20"/>
           <w:szCs w:val="20"/>
         </w:rPr>
-        <w:t>What is the language tag association?</w:t>
+        <w:t>What are regional connections?</w:t>
       </w:r>
     </w:p>
     <w:p>
@@ -1534,7 +1533,58 @@
           <w:sz w:val="20"/>
           <w:szCs w:val="20"/>
         </w:rPr>
-        <w:t>When the image language is only in English, after adding the zh-HK language pack, the image language will not add a new language tag. You should install zh-TW first, and then install zh-HK to obtain the corresponding association.</w:t>
+        <w:t xml:space="preserve">When the image language is only in English, after adding the </w:t>
+      </w:r>
+      <w:r>
+        <w:rPr>
+          <w:rFonts w:ascii="Aptos" w:eastAsia="Microsoft YaHei" w:hAnsi="Aptos" w:cstheme="minorHAnsi"/>
+          <w:color w:val="7030A0"/>
+          <w:sz w:val="20"/>
+          <w:szCs w:val="20"/>
+        </w:rPr>
+        <w:t>zh-HK</w:t>
+      </w:r>
+      <w:r>
+        <w:rPr>
+          <w:rFonts w:ascii="Aptos" w:eastAsia="Microsoft YaHei" w:hAnsi="Aptos" w:cstheme="minorHAnsi"/>
+          <w:sz w:val="20"/>
+          <w:szCs w:val="20"/>
+        </w:rPr>
+        <w:t xml:space="preserve"> language pack, the image language will not be added. You should install </w:t>
+      </w:r>
+      <w:r>
+        <w:rPr>
+          <w:rFonts w:ascii="Aptos" w:eastAsia="Microsoft YaHei" w:hAnsi="Aptos" w:cstheme="minorHAnsi"/>
+          <w:color w:val="7030A0"/>
+          <w:sz w:val="20"/>
+          <w:szCs w:val="20"/>
+        </w:rPr>
+        <w:t>zh-TW</w:t>
+      </w:r>
+      <w:r>
+        <w:rPr>
+          <w:rFonts w:ascii="Aptos" w:eastAsia="Microsoft YaHei" w:hAnsi="Aptos" w:cstheme="minorHAnsi"/>
+          <w:sz w:val="20"/>
+          <w:szCs w:val="20"/>
+        </w:rPr>
+        <w:t xml:space="preserve"> first, and then install </w:t>
+      </w:r>
+      <w:r>
+        <w:rPr>
+          <w:rFonts w:ascii="Aptos" w:eastAsia="Microsoft YaHei" w:hAnsi="Aptos" w:cstheme="minorHAnsi"/>
+          <w:color w:val="7030A0"/>
+          <w:sz w:val="20"/>
+          <w:szCs w:val="20"/>
+        </w:rPr>
+        <w:t>zh-HK</w:t>
+      </w:r>
+      <w:r>
+        <w:rPr>
+          <w:rFonts w:ascii="Aptos" w:eastAsia="Microsoft YaHei" w:hAnsi="Aptos" w:cstheme="minorHAnsi"/>
+          <w:sz w:val="20"/>
+          <w:szCs w:val="20"/>
+        </w:rPr>
+        <w:t xml:space="preserve"> to obtain the corresponding association.</w:t>
       </w:r>
     </w:p>
     <w:p>
@@ -1600,6 +1650,8 @@
         <w:contextualSpacing w:val="0"/>
         <w:rPr>
           <w:rFonts w:ascii="Aptos" w:eastAsia="Microsoft YaHei" w:hAnsi="Aptos" w:cstheme="minorHAnsi"/>
+          <w:b/>
+          <w:bCs/>
           <w:sz w:val="20"/>
           <w:szCs w:val="20"/>
         </w:rPr>
@@ -1610,282 +1662,86 @@
           <w:sz w:val="20"/>
           <w:szCs w:val="20"/>
         </w:rPr>
-        <w:t>Known language tag associations:</w:t>
-      </w:r>
-    </w:p>
-    <w:tbl>
-      <w:tblPr>
-        <w:tblStyle w:val="PlainTable1"/>
-        <w:tblW w:w="9270" w:type="dxa"/>
-        <w:tblInd w:w="5305" w:type="dxa"/>
-        <w:tblLayout w:type="fixed"/>
-        <w:tblCellMar>
-          <w:top w:w="144" w:type="dxa"/>
-          <w:bottom w:w="115" w:type="dxa"/>
-        </w:tblCellMar>
-        <w:tblLook w:val="04A0" w:firstRow="1" w:lastRow="0" w:firstColumn="1" w:lastColumn="0" w:noHBand="0" w:noVBand="1"/>
-      </w:tblPr>
-      <w:tblGrid>
-        <w:gridCol w:w="1170"/>
-        <w:gridCol w:w="2070"/>
-        <w:gridCol w:w="3960"/>
-        <w:gridCol w:w="2070"/>
-      </w:tblGrid>
-      <w:tr>
-        <w:trPr>
-          <w:cnfStyle w:val="100000000000" w:firstRow="1" w:lastRow="0" w:firstColumn="0" w:lastColumn="0" w:oddVBand="0" w:evenVBand="0" w:oddHBand="0" w:evenHBand="0" w:firstRowFirstColumn="0" w:firstRowLastColumn="0" w:lastRowFirstColumn="0" w:lastRowLastColumn="0"/>
-          <w:trHeight w:val="232"/>
-        </w:trPr>
-        <w:tc>
-          <w:tcPr>
-            <w:cnfStyle w:val="001000000000" w:firstRow="0" w:lastRow="0" w:firstColumn="1" w:lastColumn="0" w:oddVBand="0" w:evenVBand="0" w:oddHBand="0" w:evenHBand="0" w:firstRowFirstColumn="0" w:firstRowLastColumn="0" w:lastRowFirstColumn="0" w:lastRowLastColumn="0"/>
-            <w:tcW w:w="1170" w:type="dxa"/>
-          </w:tcPr>
-          <w:p>
-            <w:pPr>
-              <w:pStyle w:val="ListParagraph"/>
-              <w:widowControl w:val="0"/>
-              <w:spacing w:before="0"/>
-              <w:ind w:left="0"/>
-              <w:contextualSpacing w:val="0"/>
-              <w:jc w:val="center"/>
-              <w:rPr>
-                <w:rFonts w:ascii="Aptos" w:eastAsia="Microsoft YaHei" w:hAnsi="Aptos" w:cstheme="minorHAnsi"/>
-                <w:b w:val="0"/>
-                <w:bCs w:val="0"/>
-                <w:sz w:val="20"/>
-                <w:szCs w:val="20"/>
-              </w:rPr>
-            </w:pPr>
-            <w:r>
-              <w:rPr>
-                <w:rFonts w:ascii="Aptos" w:eastAsia="Microsoft YaHei" w:hAnsi="Aptos" w:cstheme="minorHAnsi"/>
-                <w:b w:val="0"/>
-                <w:bCs w:val="0"/>
-                <w:sz w:val="20"/>
-                <w:szCs w:val="20"/>
-              </w:rPr>
-              <w:t>SN</w:t>
-            </w:r>
-          </w:p>
-        </w:tc>
-        <w:tc>
-          <w:tcPr>
-            <w:tcW w:w="2070" w:type="dxa"/>
-            <w:vAlign w:val="center"/>
-          </w:tcPr>
-          <w:p>
-            <w:pPr>
-              <w:pStyle w:val="ListParagraph"/>
-              <w:widowControl w:val="0"/>
-              <w:spacing w:before="0"/>
-              <w:ind w:left="0"/>
-              <w:contextualSpacing w:val="0"/>
-              <w:jc w:val="center"/>
-              <w:cnfStyle w:val="100000000000" w:firstRow="1" w:lastRow="0" w:firstColumn="0" w:lastColumn="0" w:oddVBand="0" w:evenVBand="0" w:oddHBand="0" w:evenHBand="0" w:firstRowFirstColumn="0" w:firstRowLastColumn="0" w:lastRowFirstColumn="0" w:lastRowLastColumn="0"/>
-              <w:rPr>
-                <w:rFonts w:ascii="Aptos" w:eastAsia="Microsoft YaHei" w:hAnsi="Aptos" w:cstheme="minorHAnsi"/>
-                <w:b w:val="0"/>
-                <w:bCs w:val="0"/>
-                <w:sz w:val="20"/>
-                <w:szCs w:val="20"/>
-              </w:rPr>
-            </w:pPr>
-            <w:r>
-              <w:rPr>
-                <w:rFonts w:ascii="Aptos" w:eastAsia="Microsoft YaHei" w:hAnsi="Aptos" w:cstheme="minorHAnsi"/>
-                <w:b w:val="0"/>
-                <w:bCs w:val="0"/>
-                <w:sz w:val="20"/>
-                <w:szCs w:val="20"/>
-              </w:rPr>
-              <w:t>language tag</w:t>
-            </w:r>
-          </w:p>
-        </w:tc>
-        <w:tc>
-          <w:tcPr>
-            <w:tcW w:w="3960" w:type="dxa"/>
-            <w:vAlign w:val="center"/>
-          </w:tcPr>
-          <w:p>
-            <w:pPr>
-              <w:pStyle w:val="ListParagraph"/>
-              <w:widowControl w:val="0"/>
-              <w:spacing w:before="0"/>
-              <w:ind w:left="0"/>
-              <w:contextualSpacing w:val="0"/>
-              <w:jc w:val="center"/>
-              <w:cnfStyle w:val="100000000000" w:firstRow="1" w:lastRow="0" w:firstColumn="0" w:lastColumn="0" w:oddVBand="0" w:evenVBand="0" w:oddHBand="0" w:evenHBand="0" w:firstRowFirstColumn="0" w:firstRowLastColumn="0" w:lastRowFirstColumn="0" w:lastRowLastColumn="0"/>
-              <w:rPr>
-                <w:rFonts w:ascii="Aptos" w:eastAsia="Microsoft YaHei" w:hAnsi="Aptos" w:cstheme="minorHAnsi"/>
-                <w:b w:val="0"/>
-                <w:bCs w:val="0"/>
-                <w:sz w:val="20"/>
-                <w:szCs w:val="20"/>
-              </w:rPr>
-            </w:pPr>
-            <w:r>
-              <w:rPr>
-                <w:rFonts w:ascii="Aptos" w:eastAsia="Microsoft YaHei" w:hAnsi="Aptos" w:cstheme="minorHAnsi"/>
-                <w:b w:val="0"/>
-                <w:bCs w:val="0"/>
-                <w:sz w:val="20"/>
-                <w:szCs w:val="20"/>
-              </w:rPr>
-              <w:t>Optional language affinity tag</w:t>
-            </w:r>
-          </w:p>
-        </w:tc>
-        <w:tc>
-          <w:tcPr>
-            <w:tcW w:w="2070" w:type="dxa"/>
-            <w:vAlign w:val="center"/>
-          </w:tcPr>
-          <w:p>
-            <w:pPr>
-              <w:pStyle w:val="ListParagraph"/>
-              <w:widowControl w:val="0"/>
-              <w:spacing w:before="0"/>
-              <w:ind w:left="0"/>
-              <w:contextualSpacing w:val="0"/>
-              <w:jc w:val="center"/>
-              <w:cnfStyle w:val="100000000000" w:firstRow="1" w:lastRow="0" w:firstColumn="0" w:lastColumn="0" w:oddVBand="0" w:evenVBand="0" w:oddHBand="0" w:evenHBand="0" w:firstRowFirstColumn="0" w:firstRowLastColumn="0" w:lastRowFirstColumn="0" w:lastRowLastColumn="0"/>
-              <w:rPr>
-                <w:rFonts w:ascii="Aptos" w:eastAsia="Microsoft YaHei" w:hAnsi="Aptos" w:cstheme="minorHAnsi"/>
-                <w:b w:val="0"/>
-                <w:bCs w:val="0"/>
-                <w:sz w:val="20"/>
-                <w:szCs w:val="20"/>
-              </w:rPr>
-            </w:pPr>
-            <w:r>
-              <w:rPr>
-                <w:rFonts w:ascii="Aptos" w:eastAsia="Microsoft YaHei" w:hAnsi="Aptos" w:cstheme="minorHAnsi"/>
-                <w:b w:val="0"/>
-                <w:bCs w:val="0"/>
-                <w:sz w:val="20"/>
-                <w:szCs w:val="20"/>
-              </w:rPr>
-              <w:t>Remark</w:t>
-            </w:r>
-          </w:p>
-        </w:tc>
-      </w:tr>
-      <w:tr>
-        <w:trPr>
-          <w:cnfStyle w:val="000000100000" w:firstRow="0" w:lastRow="0" w:firstColumn="0" w:lastColumn="0" w:oddVBand="0" w:evenVBand="0" w:oddHBand="1" w:evenHBand="0" w:firstRowFirstColumn="0" w:firstRowLastColumn="0" w:lastRowFirstColumn="0" w:lastRowLastColumn="0"/>
-          <w:trHeight w:val="387"/>
-        </w:trPr>
-        <w:tc>
-          <w:tcPr>
-            <w:cnfStyle w:val="001000000000" w:firstRow="0" w:lastRow="0" w:firstColumn="1" w:lastColumn="0" w:oddVBand="0" w:evenVBand="0" w:oddHBand="0" w:evenHBand="0" w:firstRowFirstColumn="0" w:firstRowLastColumn="0" w:lastRowFirstColumn="0" w:lastRowLastColumn="0"/>
-            <w:tcW w:w="1170" w:type="dxa"/>
-          </w:tcPr>
-          <w:p>
-            <w:pPr>
-              <w:pStyle w:val="ListParagraph"/>
-              <w:widowControl w:val="0"/>
-              <w:numPr>
-                <w:ilvl w:val="0"/>
-                <w:numId w:val="35"/>
-              </w:numPr>
-              <w:spacing w:before="0"/>
-              <w:contextualSpacing w:val="0"/>
-              <w:jc w:val="center"/>
-              <w:rPr>
-                <w:rFonts w:ascii="Aptos" w:eastAsia="Microsoft YaHei" w:hAnsi="Aptos" w:cstheme="minorHAnsi"/>
-                <w:sz w:val="20"/>
-                <w:szCs w:val="20"/>
-              </w:rPr>
-            </w:pPr>
-          </w:p>
-        </w:tc>
-        <w:tc>
-          <w:tcPr>
-            <w:tcW w:w="2070" w:type="dxa"/>
-            <w:vAlign w:val="center"/>
-          </w:tcPr>
-          <w:p>
-            <w:pPr>
-              <w:pStyle w:val="ListParagraph"/>
-              <w:widowControl w:val="0"/>
-              <w:spacing w:before="0"/>
-              <w:ind w:left="0"/>
-              <w:contextualSpacing w:val="0"/>
-              <w:jc w:val="center"/>
-              <w:cnfStyle w:val="000000100000" w:firstRow="0" w:lastRow="0" w:firstColumn="0" w:lastColumn="0" w:oddVBand="0" w:evenVBand="0" w:oddHBand="1" w:evenHBand="0" w:firstRowFirstColumn="0" w:firstRowLastColumn="0" w:lastRowFirstColumn="0" w:lastRowLastColumn="0"/>
-              <w:rPr>
-                <w:rFonts w:ascii="Aptos" w:eastAsia="Microsoft YaHei" w:hAnsi="Aptos" w:cstheme="minorHAnsi"/>
-                <w:b/>
-                <w:bCs/>
-                <w:sz w:val="20"/>
-                <w:szCs w:val="20"/>
-              </w:rPr>
-            </w:pPr>
-            <w:r>
-              <w:rPr>
-                <w:rFonts w:ascii="Aptos" w:eastAsia="Microsoft YaHei" w:hAnsi="Aptos" w:cstheme="minorHAnsi"/>
-                <w:sz w:val="20"/>
-                <w:szCs w:val="20"/>
-              </w:rPr>
-              <w:t>zh-TW</w:t>
-            </w:r>
-          </w:p>
-        </w:tc>
-        <w:tc>
-          <w:tcPr>
-            <w:tcW w:w="3960" w:type="dxa"/>
-            <w:vAlign w:val="center"/>
-          </w:tcPr>
-          <w:p>
-            <w:pPr>
-              <w:pStyle w:val="ListParagraph"/>
-              <w:widowControl w:val="0"/>
-              <w:spacing w:before="0"/>
-              <w:ind w:left="0"/>
-              <w:contextualSpacing w:val="0"/>
-              <w:jc w:val="center"/>
-              <w:cnfStyle w:val="000000100000" w:firstRow="0" w:lastRow="0" w:firstColumn="0" w:lastColumn="0" w:oddVBand="0" w:evenVBand="0" w:oddHBand="1" w:evenHBand="0" w:firstRowFirstColumn="0" w:firstRowLastColumn="0" w:lastRowFirstColumn="0" w:lastRowLastColumn="0"/>
-              <w:rPr>
-                <w:rFonts w:ascii="Aptos" w:eastAsia="Microsoft YaHei" w:hAnsi="Aptos" w:cstheme="minorHAnsi"/>
-                <w:sz w:val="20"/>
-                <w:szCs w:val="20"/>
-              </w:rPr>
-            </w:pPr>
-            <w:r>
-              <w:rPr>
-                <w:rFonts w:ascii="Aptos" w:eastAsia="Microsoft YaHei" w:hAnsi="Aptos" w:cstheme="minorHAnsi"/>
-                <w:sz w:val="20"/>
-                <w:szCs w:val="20"/>
-              </w:rPr>
-              <w:t>Zh-HK</w:t>
-            </w:r>
-          </w:p>
-        </w:tc>
-        <w:tc>
-          <w:tcPr>
-            <w:tcW w:w="2070" w:type="dxa"/>
-            <w:vAlign w:val="center"/>
-          </w:tcPr>
-          <w:p>
-            <w:pPr>
-              <w:pStyle w:val="ListParagraph"/>
-              <w:widowControl w:val="0"/>
-              <w:spacing w:before="0"/>
-              <w:ind w:left="0"/>
-              <w:contextualSpacing w:val="0"/>
-              <w:cnfStyle w:val="000000100000" w:firstRow="0" w:lastRow="0" w:firstColumn="0" w:lastColumn="0" w:oddVBand="0" w:evenVBand="0" w:oddHBand="1" w:evenHBand="0" w:firstRowFirstColumn="0" w:firstRowLastColumn="0" w:lastRowFirstColumn="0" w:lastRowLastColumn="0"/>
-              <w:rPr>
-                <w:rFonts w:ascii="Aptos" w:eastAsia="Microsoft YaHei" w:hAnsi="Aptos" w:cstheme="minorHAnsi"/>
-                <w:sz w:val="20"/>
-                <w:szCs w:val="20"/>
-              </w:rPr>
-            </w:pPr>
-          </w:p>
-        </w:tc>
-      </w:tr>
-    </w:tbl>
+        <w:t>Known regional associations:</w:t>
+      </w:r>
+    </w:p>
+    <w:p>
+      <w:pPr>
+        <w:pStyle w:val="ListParagraph"/>
+        <w:widowControl w:val="0"/>
+        <w:numPr>
+          <w:ilvl w:val="4"/>
+          <w:numId w:val="33"/>
+        </w:numPr>
+        <w:spacing w:after="120" w:line="360" w:lineRule="auto"/>
+        <w:ind w:left="6570" w:hanging="1260"/>
+        <w:contextualSpacing w:val="0"/>
+        <w:rPr>
+          <w:rFonts w:ascii="Aptos" w:eastAsia="Microsoft YaHei" w:hAnsi="Aptos" w:cstheme="minorHAnsi"/>
+          <w:sz w:val="20"/>
+          <w:szCs w:val="20"/>
+        </w:rPr>
+      </w:pPr>
+      <w:r>
+        <w:rPr>
+          <w:rFonts w:ascii="Aptos" w:eastAsia="Microsoft YaHei" w:hAnsi="Aptos" w:cstheme="minorHAnsi"/>
+          <w:sz w:val="20"/>
+          <w:szCs w:val="20"/>
+        </w:rPr>
+        <w:t>Region</w:t>
+      </w:r>
+      <w:r>
+        <w:rPr>
+          <w:rFonts w:ascii="Aptos" w:eastAsia="Microsoft YaHei" w:hAnsi="Aptos" w:cstheme="minorHAnsi"/>
+          <w:sz w:val="20"/>
+          <w:szCs w:val="20"/>
+        </w:rPr>
+        <w:t xml:space="preserve">: </w:t>
+      </w:r>
+      <w:r>
+        <w:rPr>
+          <w:rFonts w:ascii="Aptos" w:eastAsia="Microsoft YaHei" w:hAnsi="Aptos" w:cstheme="minorHAnsi" w:hint="eastAsia"/>
+          <w:color w:val="7030A0"/>
+          <w:sz w:val="20"/>
+          <w:szCs w:val="20"/>
+        </w:rPr>
+        <w:t>zh</w:t>
+      </w:r>
+      <w:r>
+        <w:rPr>
+          <w:rFonts w:ascii="Aptos" w:eastAsia="Microsoft YaHei" w:hAnsi="Aptos" w:cstheme="minorHAnsi"/>
+          <w:color w:val="7030A0"/>
+          <w:sz w:val="20"/>
+          <w:szCs w:val="20"/>
+        </w:rPr>
+        <w:t>-TW</w:t>
+      </w:r>
+      <w:r>
+        <w:rPr>
+          <w:rFonts w:ascii="Aptos" w:eastAsia="Microsoft YaHei" w:hAnsi="Aptos" w:cstheme="minorHAnsi"/>
+          <w:sz w:val="20"/>
+          <w:szCs w:val="20"/>
+        </w:rPr>
+        <w:t>, Optional associated areas:</w:t>
+      </w:r>
+      <w:r>
+        <w:rPr>
+          <w:rFonts w:ascii="Aptos" w:eastAsia="Microsoft YaHei" w:hAnsi="Aptos" w:cstheme="minorHAnsi"/>
+          <w:sz w:val="20"/>
+          <w:szCs w:val="20"/>
+        </w:rPr>
+        <w:t xml:space="preserve"> </w:t>
+      </w:r>
+      <w:r>
+        <w:rPr>
+          <w:rFonts w:ascii="Aptos" w:eastAsia="Microsoft YaHei" w:hAnsi="Aptos" w:cstheme="minorHAnsi"/>
+          <w:color w:val="7030A0"/>
+          <w:sz w:val="20"/>
+          <w:szCs w:val="20"/>
+        </w:rPr>
+        <w:t>zh-HK</w:t>
+      </w:r>
+    </w:p>
     <w:p>
       <w:pPr>
         <w:pStyle w:val="ListParagraph"/>
@@ -1894,7 +1750,7 @@
         <w:ind w:left="4230"/>
         <w:contextualSpacing w:val="0"/>
         <w:rPr>
-          <w:rFonts w:ascii="Aptos" w:eastAsia="Microsoft YaHei" w:hAnsi="Aptos" w:cstheme="minorHAnsi"/>
+          <w:rFonts w:ascii="Aptos" w:eastAsia="Microsoft YaHei" w:hAnsi="Aptos" w:cstheme="minorHAnsi" w:hint="eastAsia"/>
           <w:sz w:val="20"/>
           <w:szCs w:val="20"/>
         </w:rPr>
@@ -1949,7 +1805,15 @@
           <w:sz w:val="20"/>
           <w:szCs w:val="20"/>
         </w:rPr>
-        <w:t>When adding a language pack, when the corresponding language tag is triggered, you need to add the required font function, download "</w:t>
+        <w:t>When adding a language pack, when the corresponding region is triggered, the required font functions need to be added</w:t>
+      </w:r>
+      <w:r>
+        <w:rPr>
+          <w:rFonts w:ascii="Aptos" w:eastAsia="Microsoft YaHei" w:hAnsi="Aptos" w:cstheme="minorHAnsi"/>
+          <w:sz w:val="20"/>
+          <w:szCs w:val="20"/>
+        </w:rPr>
+        <w:t>, download "</w:t>
       </w:r>
       <w:hyperlink r:id="rId10" w:history="1">
         <w:r>
@@ -2590,7 +2454,6 @@
           <w:sz w:val="20"/>
           <w:szCs w:val="20"/>
         </w:rPr>
-        <w:lastRenderedPageBreak/>
         <w:t>Extract language pack scheme</w:t>
       </w:r>
     </w:p>
@@ -3815,7 +3678,6 @@
           <w:sz w:val="20"/>
           <w:szCs w:val="20"/>
         </w:rPr>
-        <w:lastRenderedPageBreak/>
         <w:t xml:space="preserve">            @{ Match = @("kn", "kn-IN"); Name = "Knda"; }</w:t>
       </w:r>
     </w:p>
@@ -5087,7 +4949,6 @@
           <w:sz w:val="20"/>
           <w:szCs w:val="20"/>
         </w:rPr>
-        <w:lastRenderedPageBreak/>
         <w:t xml:space="preserve">                $TempFilePath = Join-Path -Path $ISO -ChildPath $item -ErrorAction SilentlyContinue</w:t>
       </w:r>
     </w:p>
@@ -6367,7 +6228,6 @@
           <w:sz w:val="20"/>
           <w:szCs w:val="20"/>
         </w:rPr>
-        <w:lastRenderedPageBreak/>
         <w:t xml:space="preserve">                "Windows Preinstallation Environment\x64\WinPE_OCs\{Lang}\winpe-scripting_{Lang}.cab"</w:t>
       </w:r>
     </w:p>
@@ -7656,7 +7516,6 @@
         <w:rPr>
           <w:szCs w:val="20"/>
         </w:rPr>
-        <w:lastRenderedPageBreak/>
         <w:fldChar w:fldCharType="begin"/>
       </w:r>
       <w:r>
@@ -10159,7 +10018,6 @@
           <w:sz w:val="20"/>
           <w:szCs w:val="20"/>
         </w:rPr>
-        <w:lastRenderedPageBreak/>
         <w:t xml:space="preserve">                Write-host "Failed" -ForegroundColor Red</w:t>
       </w:r>
     </w:p>
@@ -11345,7 +11203,6 @@
           <w:sz w:val="20"/>
           <w:szCs w:val="20"/>
         </w:rPr>
-        <w:lastRenderedPageBreak/>
         <w:t xml:space="preserve">    @{ Match = "*EnhancedStorage*"; File = "winpe-enhancedstorage_$($Lang).cab"; }</w:t>
       </w:r>
     </w:p>
@@ -12598,7 +12455,6 @@
           <w:sz w:val="20"/>
           <w:szCs w:val="20"/>
         </w:rPr>
-        <w:lastRenderedPageBreak/>
         <w:t>Export to Csv</w:t>
       </w:r>
     </w:p>
@@ -15197,7 +15053,6 @@
           <w:sz w:val="20"/>
           <w:szCs w:val="20"/>
         </w:rPr>
-        <w:lastRenderedPageBreak/>
         <w:t>Get-WindowsPackage -Path $Mount | ForEach-Object {</w:t>
       </w:r>
     </w:p>
@@ -16366,7 +16221,6 @@
           <w:sz w:val="20"/>
           <w:szCs w:val="20"/>
         </w:rPr>
-        <w:lastRenderedPageBreak/>
         <w:t xml:space="preserve">            </w:t>
       </w:r>
       <w:r>
@@ -17422,17 +17276,7 @@
           <w:sz w:val="20"/>
           <w:szCs w:val="20"/>
         </w:rPr>
-        <w:t xml:space="preserve">    @{ Match = "*WMIC*FoD*Package*wow64*"; File = "Microsoft-Windows-WMIC-FoD-</w:t>
-      </w:r>
-      <w:r>
-        <w:rPr>
-          <w:rFonts w:ascii="Aptos" w:eastAsia="Microsoft YaHei" w:hAnsi="Aptos"/>
-          <w:color w:val="70AD47" w:themeColor="accent6"/>
-          <w:sz w:val="20"/>
-          <w:szCs w:val="20"/>
-        </w:rPr>
-        <w:lastRenderedPageBreak/>
-        <w:t>Package~31bf3856ad364e35~wow64~$($Lang)~.cab"; }</w:t>
+        <w:t xml:space="preserve">    @{ Match = "*WMIC*FoD*Package*wow64*"; File = "Microsoft-Windows-WMIC-FoD-Package~31bf3856ad364e35~wow64~$($Lang)~.cab"; }</w:t>
       </w:r>
     </w:p>
     <w:p>
@@ -18394,7 +18238,6 @@
           <w:sz w:val="20"/>
           <w:szCs w:val="20"/>
         </w:rPr>
-        <w:lastRenderedPageBreak/>
         <w:t>Get-WindowsPackage -Path $Mount | ForEach-Object {</w:t>
       </w:r>
     </w:p>
@@ -21038,7 +20881,6 @@
           <w:sz w:val="20"/>
           <w:szCs w:val="20"/>
         </w:rPr>
-        <w:lastRenderedPageBreak/>
         <w:fldChar w:fldCharType="begin"/>
       </w:r>
       <w:r>
@@ -22862,7 +22704,6 @@
           <w:sz w:val="20"/>
           <w:szCs w:val="20"/>
         </w:rPr>
-        <w:lastRenderedPageBreak/>
         <w:t xml:space="preserve">    </w:t>
       </w:r>
       <w:r>
@@ -24102,7 +23943,6 @@
           <w:sz w:val="20"/>
           <w:szCs w:val="20"/>
         </w:rPr>
-        <w:lastRenderedPageBreak/>
         <w:t xml:space="preserve">    @{ Match = "*Speech-TTS*"; File = "winpe-speech-tts_zh-CN.cab"; }</w:t>
       </w:r>
     </w:p>
@@ -25304,7 +25144,6 @@
           <w:sz w:val="20"/>
           <w:szCs w:val="20"/>
         </w:rPr>
-        <w:lastRenderedPageBreak/>
         <w:t>Get-WindowsPackage -Path $Mount | ForEach-Object {</w:t>
       </w:r>
     </w:p>
@@ -26184,17 +26023,7 @@
           <w:sz w:val="20"/>
           <w:szCs w:val="20"/>
         </w:rPr>
-        <w:t xml:space="preserve">                Remove-WindowsPackage -Path $Mount -PackagePath "$($Sources)\$($Rule.File)" -ErrorAction SilentlyContinue | Out-</w:t>
-      </w:r>
-      <w:r>
-        <w:rPr>
-          <w:rFonts w:ascii="Aptos" w:eastAsia="Microsoft YaHei" w:hAnsi="Aptos"/>
-          <w:color w:val="70AD47" w:themeColor="accent6"/>
-          <w:sz w:val="20"/>
-          <w:szCs w:val="20"/>
-        </w:rPr>
-        <w:lastRenderedPageBreak/>
-        <w:t>Null</w:t>
+        <w:t xml:space="preserve">                Remove-WindowsPackage -Path $Mount -PackagePath "$($Sources)\$($Rule.File)" -ErrorAction SilentlyContinue | Out-Null</w:t>
       </w:r>
     </w:p>
     <w:p>
@@ -28643,7 +28472,6 @@
           <w:iCs w:val="0"/>
           <w:szCs w:val="20"/>
         </w:rPr>
-        <w:lastRenderedPageBreak/>
         <w:t>Deployment engine</w:t>
       </w:r>
     </w:p>
@@ -29907,7 +29735,6 @@
           <w:sz w:val="20"/>
           <w:szCs w:val="20"/>
         </w:rPr>
-        <w:lastRenderedPageBreak/>
         <w:t>Deployment engine: add</w:t>
       </w:r>
     </w:p>
@@ -31097,7 +30924,6 @@
           <w:sz w:val="20"/>
           <w:szCs w:val="20"/>
         </w:rPr>
-        <w:lastRenderedPageBreak/>
         <w:t>Deployment engine: add</w:t>
       </w:r>
     </w:p>
@@ -32261,7 +32087,6 @@
           <w:sz w:val="20"/>
           <w:szCs w:val="20"/>
         </w:rPr>
-        <w:lastRenderedPageBreak/>
         <w:t>D:\</w:t>
       </w:r>
       <w:r>
@@ -33410,7 +33235,6 @@
           <w:sz w:val="20"/>
           <w:szCs w:val="20"/>
         </w:rPr>
-        <w:lastRenderedPageBreak/>
         <w:t xml:space="preserve">        &lt;PlainText&gt;true&lt;/PlainText&gt;</w:t>
       </w:r>
     </w:p>
@@ -34662,7 +34486,6 @@
           <w:sz w:val="20"/>
           <w:szCs w:val="20"/>
         </w:rPr>
-        <w:lastRenderedPageBreak/>
         <w:t>Fix the problem of abnormal mounting</w:t>
       </w:r>
     </w:p>
@@ -46175,8 +45998,8 @@
   <w:abstractNum w:abstractNumId="19" w15:restartNumberingAfterBreak="0">
     <w:nsid w:val="4B874DB7"/>
     <w:multiLevelType w:val="hybridMultilevel"/>
-    <w:tmpl w:val="3DA8E800"/>
-    <w:lvl w:ilvl="0" w:tplc="BAE091E2">
+    <w:tmpl w:val="C660D7D2"/>
+    <w:lvl w:ilvl="0" w:tplc="12441714">
       <w:start w:val="2"/>
       <w:numFmt w:val="upperRoman"/>
       <w:lvlText w:val="%1"/>
@@ -46186,6 +46009,8 @@
       </w:pPr>
       <w:rPr>
         <w:rFonts w:hint="default"/>
+        <w:b w:val="0"/>
+        <w:bCs w:val="0"/>
       </w:rPr>
     </w:lvl>
     <w:lvl w:ilvl="1" w:tplc="04090019" w:tentative="1">

--- a/_Documents/Attachment/OS.2022/Windows.Server.2022.docx
+++ b/_Documents/Attachment/OS.2022/Windows.Server.2022.docx
@@ -1485,6 +1485,7 @@
           <w:sz w:val="20"/>
           <w:szCs w:val="20"/>
         </w:rPr>
+        <w:lastRenderedPageBreak/>
         <w:t>Regional association</w:t>
       </w:r>
     </w:p>
@@ -1750,7 +1751,7 @@
         <w:ind w:left="4230"/>
         <w:contextualSpacing w:val="0"/>
         <w:rPr>
-          <w:rFonts w:ascii="Aptos" w:eastAsia="Microsoft YaHei" w:hAnsi="Aptos" w:cstheme="minorHAnsi" w:hint="eastAsia"/>
+          <w:rFonts w:ascii="Aptos" w:eastAsia="Microsoft YaHei" w:hAnsi="Aptos" w:cstheme="minorHAnsi"/>
           <w:sz w:val="20"/>
           <w:szCs w:val="20"/>
         </w:rPr>
@@ -2454,6 +2455,7 @@
           <w:sz w:val="20"/>
           <w:szCs w:val="20"/>
         </w:rPr>
+        <w:lastRenderedPageBreak/>
         <w:t>Extract language pack scheme</w:t>
       </w:r>
     </w:p>
@@ -3678,6 +3680,7 @@
           <w:sz w:val="20"/>
           <w:szCs w:val="20"/>
         </w:rPr>
+        <w:lastRenderedPageBreak/>
         <w:t xml:space="preserve">            @{ Match = @("kn", "kn-IN"); Name = "Knda"; }</w:t>
       </w:r>
     </w:p>
@@ -4949,6 +4952,7 @@
           <w:sz w:val="20"/>
           <w:szCs w:val="20"/>
         </w:rPr>
+        <w:lastRenderedPageBreak/>
         <w:t xml:space="preserve">                $TempFilePath = Join-Path -Path $ISO -ChildPath $item -ErrorAction SilentlyContinue</w:t>
       </w:r>
     </w:p>
@@ -6228,6 +6232,7 @@
           <w:sz w:val="20"/>
           <w:szCs w:val="20"/>
         </w:rPr>
+        <w:lastRenderedPageBreak/>
         <w:t xml:space="preserve">                "Windows Preinstallation Environment\x64\WinPE_OCs\{Lang}\winpe-scripting_{Lang}.cab"</w:t>
       </w:r>
     </w:p>
@@ -7516,6 +7521,7 @@
         <w:rPr>
           <w:szCs w:val="20"/>
         </w:rPr>
+        <w:lastRenderedPageBreak/>
         <w:fldChar w:fldCharType="begin"/>
       </w:r>
       <w:r>
@@ -8741,6 +8747,7 @@
           <w:sz w:val="20"/>
           <w:szCs w:val="20"/>
         </w:rPr>
+        <w:lastRenderedPageBreak/>
         <w:t xml:space="preserve">Mount-WindowsImage -ImagePath $FileName -Index </w:t>
       </w:r>
       <w:r>
@@ -9995,6 +10002,7 @@
           <w:sz w:val="20"/>
           <w:szCs w:val="20"/>
         </w:rPr>
+        <w:lastRenderedPageBreak/>
         <w:t xml:space="preserve">            } catch {</w:t>
       </w:r>
     </w:p>
@@ -11157,6 +11165,7 @@
           <w:sz w:val="20"/>
           <w:szCs w:val="20"/>
         </w:rPr>
+        <w:lastRenderedPageBreak/>
         <w:t xml:space="preserve">    @{ Match = "*scripting*"; File = "winpe-scripting_$($Lang).cab"; }</w:t>
       </w:r>
     </w:p>
@@ -12390,6 +12399,7 @@
           <w:sz w:val="20"/>
           <w:szCs w:val="20"/>
         </w:rPr>
+        <w:lastRenderedPageBreak/>
         <w:t>Get-WindowsPackage -Path "D:\</w:t>
       </w:r>
       <w:r>
@@ -13548,6 +13558,7 @@
           <w:sz w:val="20"/>
           <w:szCs w:val="20"/>
         </w:rPr>
+        <w:lastRenderedPageBreak/>
         <w:t>Dismount-WindowsImage -Path "D:\</w:t>
       </w:r>
       <w:r>
@@ -14957,6 +14968,7 @@
           <w:sz w:val="20"/>
           <w:szCs w:val="20"/>
         </w:rPr>
+        <w:lastRenderedPageBreak/>
         <w:t>$Sources = "D:\</w:t>
       </w:r>
       <w:r>
@@ -16125,6 +16137,7 @@
           <w:sz w:val="20"/>
           <w:szCs w:val="20"/>
         </w:rPr>
+        <w:lastRenderedPageBreak/>
         <w:t xml:space="preserve">                </w:t>
       </w:r>
       <w:r>
@@ -17253,6 +17266,7 @@
           <w:sz w:val="20"/>
           <w:szCs w:val="20"/>
         </w:rPr>
+        <w:lastRenderedPageBreak/>
         <w:t xml:space="preserve">    @{ Match = "*WordPad*amd64*"; File = "Microsoft-Windows-WordPad-FoD-Package~31bf3856ad364e35~amd64~$($Lang)~.cab"; }</w:t>
       </w:r>
     </w:p>
@@ -18178,6 +18192,7 @@
           <w:sz w:val="20"/>
           <w:szCs w:val="20"/>
         </w:rPr>
+        <w:lastRenderedPageBreak/>
         <w:t>}</w:t>
       </w:r>
     </w:p>
@@ -19477,6 +19492,7 @@
           <w:sz w:val="20"/>
           <w:szCs w:val="20"/>
         </w:rPr>
+        <w:lastRenderedPageBreak/>
         <w:t>It cannot be uninstalled after curing, which cleans the recovery image and resets the basis of any superseded components.</w:t>
       </w:r>
     </w:p>
@@ -20725,6 +20741,7 @@
           <w:sz w:val="20"/>
           <w:szCs w:val="20"/>
         </w:rPr>
+        <w:lastRenderedPageBreak/>
         <w:t xml:space="preserve">After going to the official website of </w:t>
       </w:r>
       <w:hyperlink r:id="rId35" w:history="1">
@@ -22580,6 +22597,7 @@
           <w:sz w:val="20"/>
           <w:szCs w:val="20"/>
         </w:rPr>
+        <w:lastRenderedPageBreak/>
         <w:t>}</w:t>
       </w:r>
     </w:p>
@@ -23828,6 +23846,7 @@
           <w:sz w:val="20"/>
           <w:szCs w:val="20"/>
         </w:rPr>
+        <w:lastRenderedPageBreak/>
         <w:t xml:space="preserve">    @{ Match = "*AudioCore*"; File = "winpe-audiocore_zh-CN.cab"; }</w:t>
       </w:r>
     </w:p>
@@ -25038,6 +25057,7 @@
           <w:sz w:val="20"/>
           <w:szCs w:val="20"/>
         </w:rPr>
+        <w:lastRenderedPageBreak/>
         <w:t>$Lang = "en-US"</w:t>
       </w:r>
     </w:p>
@@ -25940,6 +25960,7 @@
           <w:sz w:val="20"/>
           <w:szCs w:val="20"/>
         </w:rPr>
+        <w:lastRenderedPageBreak/>
         <w:t xml:space="preserve">            Write-host "$($Sources)\$($Rule.File)" -ForegroundColor Green</w:t>
       </w:r>
     </w:p>
@@ -27118,6 +27139,7 @@
           <w:sz w:val="20"/>
           <w:szCs w:val="20"/>
         </w:rPr>
+        <w:lastRenderedPageBreak/>
         <w:fldChar w:fldCharType="begin"/>
       </w:r>
       <w:r>
@@ -29601,6 +29623,7 @@
           <w:sz w:val="20"/>
           <w:szCs w:val="20"/>
         </w:rPr>
+        <w:lastRenderedPageBreak/>
         <w:t xml:space="preserve">Copy  </w:t>
       </w:r>
       <w:r>
@@ -30768,6 +30791,7 @@
           <w:sz w:val="20"/>
           <w:szCs w:val="20"/>
         </w:rPr>
+        <w:lastRenderedPageBreak/>
         <w:t>Unattended</w:t>
       </w:r>
     </w:p>
@@ -33051,6 +33075,7 @@
           <w:sz w:val="20"/>
           <w:szCs w:val="20"/>
         </w:rPr>
+        <w:lastRenderedPageBreak/>
         <w:t xml:space="preserve">            &lt;Group&gt;Administrators&lt;/Group&gt;</w:t>
       </w:r>
     </w:p>
@@ -34313,6 +34338,7 @@
           <w:sz w:val="20"/>
           <w:szCs w:val="20"/>
         </w:rPr>
+        <w:lastRenderedPageBreak/>
         <w:t>Dismount-WindowsImage -Path "D:\</w:t>
       </w:r>
       <w:r>
@@ -34486,6 +34512,7 @@
           <w:sz w:val="20"/>
           <w:szCs w:val="20"/>
         </w:rPr>
+        <w:lastRenderedPageBreak/>
         <w:t>Fix the problem of abnormal mounting</w:t>
       </w:r>
     </w:p>
@@ -43803,7 +43830,12 @@
       <w:bookmarkEnd w:id="36"/>
     </w:p>
     <w:sectPr>
-      <w:footerReference w:type="default" r:id="rId54"/>
+      <w:headerReference w:type="even" r:id="rId54"/>
+      <w:headerReference w:type="default" r:id="rId55"/>
+      <w:footerReference w:type="even" r:id="rId56"/>
+      <w:footerReference w:type="default" r:id="rId57"/>
+      <w:headerReference w:type="first" r:id="rId58"/>
+      <w:footerReference w:type="first" r:id="rId59"/>
       <w:pgSz w:w="16838" w:h="23811" w:code="8"/>
       <w:pgMar w:top="1152" w:right="1152" w:bottom="1440" w:left="1152" w:header="720" w:footer="1080" w:gutter="0"/>
       <w:cols w:space="720"/>
@@ -43839,6 +43871,16 @@
 </file>
 
 <file path=word/footer1.xml><?xml version="1.0" encoding="utf-8"?>
+<w:ftr xmlns:wpc="http://schemas.microsoft.com/office/word/2010/wordprocessingCanvas" xmlns:cx="http://schemas.microsoft.com/office/drawing/2014/chartex" xmlns:cx1="http://schemas.microsoft.com/office/drawing/2015/9/8/chartex" xmlns:cx2="http://schemas.microsoft.com/office/drawing/2015/10/21/chartex" xmlns:cx3="http://schemas.microsoft.com/office/drawing/2016/5/9/chartex" xmlns:cx4="http://schemas.microsoft.com/office/drawing/2016/5/10/chartex" xmlns:cx5="http://schemas.microsoft.com/office/drawing/2016/5/11/chartex" xmlns:cx6="http://schemas.microsoft.com/office/drawing/2016/5/12/chartex" xmlns:cx7="http://schemas.microsoft.com/office/drawing/2016/5/13/chartex" xmlns:cx8="http://schemas.microsoft.com/office/drawing/2016/5/14/chartex" xmlns:mc="http://schemas.openxmlformats.org/markup-compatibility/2006" xmlns:aink="http://schemas.microsoft.com/office/drawing/2016/ink" xmlns:am3d="http://schemas.microsoft.com/office/drawing/2017/model3d" xmlns:o="urn:schemas-microsoft-com:office:office" xmlns:oel="http://schemas.microsoft.com/office/2019/extlst" xmlns:r="http://schemas.openxmlformats.org/officeDocument/2006/relationships" xmlns:m="http://schemas.openxmlformats.org/officeDocument/2006/math" xmlns:v="urn:schemas-microsoft-com:vml" xmlns:wp14="http://schemas.microsoft.com/office/word/2010/wordprocessingDrawing" xmlns:wp="http://schemas.openxmlformats.org/drawingml/2006/wordprocessingDrawing" xmlns:w10="urn:schemas-microsoft-com:office:word" xmlns:w="http://schemas.openxmlformats.org/wordprocessingml/2006/main" xmlns:w14="http://schemas.microsoft.com/office/word/2010/wordml" xmlns:w15="http://schemas.microsoft.com/office/word/2012/wordml" xmlns:w16cex="http://schemas.microsoft.com/office/word/2018/wordml/cex" xmlns:w16cid="http://schemas.microsoft.com/office/word/2016/wordml/cid" xmlns:w16="http://schemas.microsoft.com/office/word/2018/wordml" xmlns:w16sdtdh="http://schemas.microsoft.com/office/word/2020/wordml/sdtdatahash" xmlns:w16se="http://schemas.microsoft.com/office/word/2015/wordml/symex" xmlns:wpg="http://schemas.microsoft.com/office/word/2010/wordprocessingGroup" xmlns:wpi="http://schemas.microsoft.com/office/word/2010/wordprocessingInk" xmlns:wne="http://schemas.microsoft.com/office/word/2006/wordml" xmlns:wps="http://schemas.microsoft.com/office/word/2010/wordprocessingShape" mc:Ignorable="w14 w15 w16se w16cid w16 w16cex w16sdtdh wp14">
+  <w:p>
+    <w:pPr>
+      <w:pStyle w:val="Footer"/>
+    </w:pPr>
+  </w:p>
+</w:ftr>
+</file>
+
+<file path=word/footer2.xml><?xml version="1.0" encoding="utf-8"?>
 <w:ftr xmlns:wpc="http://schemas.microsoft.com/office/word/2010/wordprocessingCanvas" xmlns:cx="http://schemas.microsoft.com/office/drawing/2014/chartex" xmlns:cx1="http://schemas.microsoft.com/office/drawing/2015/9/8/chartex" xmlns:cx2="http://schemas.microsoft.com/office/drawing/2015/10/21/chartex" xmlns:cx3="http://schemas.microsoft.com/office/drawing/2016/5/9/chartex" xmlns:cx4="http://schemas.microsoft.com/office/drawing/2016/5/10/chartex" xmlns:cx5="http://schemas.microsoft.com/office/drawing/2016/5/11/chartex" xmlns:cx6="http://schemas.microsoft.com/office/drawing/2016/5/12/chartex" xmlns:cx7="http://schemas.microsoft.com/office/drawing/2016/5/13/chartex" xmlns:cx8="http://schemas.microsoft.com/office/drawing/2016/5/14/chartex" xmlns:mc="http://schemas.openxmlformats.org/markup-compatibility/2006" xmlns:aink="http://schemas.microsoft.com/office/drawing/2016/ink" xmlns:am3d="http://schemas.microsoft.com/office/drawing/2017/model3d" xmlns:o="urn:schemas-microsoft-com:office:office" xmlns:oel="http://schemas.microsoft.com/office/2019/extlst" xmlns:r="http://schemas.openxmlformats.org/officeDocument/2006/relationships" xmlns:m="http://schemas.openxmlformats.org/officeDocument/2006/math" xmlns:v="urn:schemas-microsoft-com:vml" xmlns:wp14="http://schemas.microsoft.com/office/word/2010/wordprocessingDrawing" xmlns:wp="http://schemas.openxmlformats.org/drawingml/2006/wordprocessingDrawing" xmlns:w10="urn:schemas-microsoft-com:office:word" xmlns:w="http://schemas.openxmlformats.org/wordprocessingml/2006/main" xmlns:w14="http://schemas.microsoft.com/office/word/2010/wordml" xmlns:w15="http://schemas.microsoft.com/office/word/2012/wordml" xmlns:w16cex="http://schemas.microsoft.com/office/word/2018/wordml/cex" xmlns:w16cid="http://schemas.microsoft.com/office/word/2016/wordml/cid" xmlns:w16="http://schemas.microsoft.com/office/word/2018/wordml" xmlns:w16sdtdh="http://schemas.microsoft.com/office/word/2020/wordml/sdtdatahash" xmlns:w16se="http://schemas.microsoft.com/office/word/2015/wordml/symex" xmlns:wpg="http://schemas.microsoft.com/office/word/2010/wordprocessingGroup" xmlns:wpi="http://schemas.microsoft.com/office/word/2010/wordprocessingInk" xmlns:wne="http://schemas.microsoft.com/office/word/2006/wordml" xmlns:wps="http://schemas.microsoft.com/office/word/2010/wordprocessingShape" mc:Ignorable="w14 w15 w16se w16cid w16 w16cex w16sdtdh wp14">
   <w:sdt>
     <w:sdtPr>
@@ -43874,7 +43916,7 @@
               <w:tabs>
                 <w:tab w:val="clear" w:pos="4320"/>
                 <w:tab w:val="clear" w:pos="8640"/>
-                <w:tab w:val="right" w:pos="29160"/>
+                <w:tab w:val="right" w:pos="14486"/>
               </w:tabs>
               <w:spacing w:before="0"/>
               <w:jc w:val="both"/>
@@ -43927,7 +43969,7 @@
                 <w:sz w:val="16"/>
                 <w:szCs w:val="16"/>
               </w:rPr>
-              <w:t xml:space="preserve">    </w:t>
+              <w:tab/>
             </w:r>
             <w:r>
               <w:rPr>
@@ -44035,6 +44077,16 @@
 </w:ftr>
 </file>
 
+<file path=word/footer3.xml><?xml version="1.0" encoding="utf-8"?>
+<w:ftr xmlns:wpc="http://schemas.microsoft.com/office/word/2010/wordprocessingCanvas" xmlns:cx="http://schemas.microsoft.com/office/drawing/2014/chartex" xmlns:cx1="http://schemas.microsoft.com/office/drawing/2015/9/8/chartex" xmlns:cx2="http://schemas.microsoft.com/office/drawing/2015/10/21/chartex" xmlns:cx3="http://schemas.microsoft.com/office/drawing/2016/5/9/chartex" xmlns:cx4="http://schemas.microsoft.com/office/drawing/2016/5/10/chartex" xmlns:cx5="http://schemas.microsoft.com/office/drawing/2016/5/11/chartex" xmlns:cx6="http://schemas.microsoft.com/office/drawing/2016/5/12/chartex" xmlns:cx7="http://schemas.microsoft.com/office/drawing/2016/5/13/chartex" xmlns:cx8="http://schemas.microsoft.com/office/drawing/2016/5/14/chartex" xmlns:mc="http://schemas.openxmlformats.org/markup-compatibility/2006" xmlns:aink="http://schemas.microsoft.com/office/drawing/2016/ink" xmlns:am3d="http://schemas.microsoft.com/office/drawing/2017/model3d" xmlns:o="urn:schemas-microsoft-com:office:office" xmlns:oel="http://schemas.microsoft.com/office/2019/extlst" xmlns:r="http://schemas.openxmlformats.org/officeDocument/2006/relationships" xmlns:m="http://schemas.openxmlformats.org/officeDocument/2006/math" xmlns:v="urn:schemas-microsoft-com:vml" xmlns:wp14="http://schemas.microsoft.com/office/word/2010/wordprocessingDrawing" xmlns:wp="http://schemas.openxmlformats.org/drawingml/2006/wordprocessingDrawing" xmlns:w10="urn:schemas-microsoft-com:office:word" xmlns:w="http://schemas.openxmlformats.org/wordprocessingml/2006/main" xmlns:w14="http://schemas.microsoft.com/office/word/2010/wordml" xmlns:w15="http://schemas.microsoft.com/office/word/2012/wordml" xmlns:w16cex="http://schemas.microsoft.com/office/word/2018/wordml/cex" xmlns:w16cid="http://schemas.microsoft.com/office/word/2016/wordml/cid" xmlns:w16="http://schemas.microsoft.com/office/word/2018/wordml" xmlns:w16sdtdh="http://schemas.microsoft.com/office/word/2020/wordml/sdtdatahash" xmlns:w16se="http://schemas.microsoft.com/office/word/2015/wordml/symex" xmlns:wpg="http://schemas.microsoft.com/office/word/2010/wordprocessingGroup" xmlns:wpi="http://schemas.microsoft.com/office/word/2010/wordprocessingInk" xmlns:wne="http://schemas.microsoft.com/office/word/2006/wordml" xmlns:wps="http://schemas.microsoft.com/office/word/2010/wordprocessingShape" mc:Ignorable="w14 w15 w16se w16cid w16 w16cex w16sdtdh wp14">
+  <w:p>
+    <w:pPr>
+      <w:pStyle w:val="Footer"/>
+    </w:pPr>
+  </w:p>
+</w:ftr>
+</file>
+
 <file path=word/footnotes.xml><?xml version="1.0" encoding="utf-8"?>
 <w:footnotes xmlns:wpc="http://schemas.microsoft.com/office/word/2010/wordprocessingCanvas" xmlns:cx="http://schemas.microsoft.com/office/drawing/2014/chartex" xmlns:cx1="http://schemas.microsoft.com/office/drawing/2015/9/8/chartex" xmlns:cx2="http://schemas.microsoft.com/office/drawing/2015/10/21/chartex" xmlns:cx3="http://schemas.microsoft.com/office/drawing/2016/5/9/chartex" xmlns:cx4="http://schemas.microsoft.com/office/drawing/2016/5/10/chartex" xmlns:cx5="http://schemas.microsoft.com/office/drawing/2016/5/11/chartex" xmlns:cx6="http://schemas.microsoft.com/office/drawing/2016/5/12/chartex" xmlns:cx7="http://schemas.microsoft.com/office/drawing/2016/5/13/chartex" xmlns:cx8="http://schemas.microsoft.com/office/drawing/2016/5/14/chartex" xmlns:mc="http://schemas.openxmlformats.org/markup-compatibility/2006" xmlns:aink="http://schemas.microsoft.com/office/drawing/2016/ink" xmlns:am3d="http://schemas.microsoft.com/office/drawing/2017/model3d" xmlns:o="urn:schemas-microsoft-com:office:office" xmlns:oel="http://schemas.microsoft.com/office/2019/extlst" xmlns:r="http://schemas.openxmlformats.org/officeDocument/2006/relationships" xmlns:m="http://schemas.openxmlformats.org/officeDocument/2006/math" xmlns:v="urn:schemas-microsoft-com:vml" xmlns:wp14="http://schemas.microsoft.com/office/word/2010/wordprocessingDrawing" xmlns:wp="http://schemas.openxmlformats.org/drawingml/2006/wordprocessingDrawing" xmlns:w10="urn:schemas-microsoft-com:office:word" xmlns:w="http://schemas.openxmlformats.org/wordprocessingml/2006/main" xmlns:w14="http://schemas.microsoft.com/office/word/2010/wordml" xmlns:w15="http://schemas.microsoft.com/office/word/2012/wordml" xmlns:w16cex="http://schemas.microsoft.com/office/word/2018/wordml/cex" xmlns:w16cid="http://schemas.microsoft.com/office/word/2016/wordml/cid" xmlns:w16="http://schemas.microsoft.com/office/word/2018/wordml" xmlns:w16sdtdh="http://schemas.microsoft.com/office/word/2020/wordml/sdtdatahash" xmlns:w16se="http://schemas.microsoft.com/office/word/2015/wordml/symex" xmlns:wpg="http://schemas.microsoft.com/office/word/2010/wordprocessingGroup" xmlns:wpi="http://schemas.microsoft.com/office/word/2010/wordprocessingInk" xmlns:wne="http://schemas.microsoft.com/office/word/2006/wordml" xmlns:wps="http://schemas.microsoft.com/office/word/2010/wordprocessingShape" mc:Ignorable="w14 w15 w16se w16cid w16 w16cex w16sdtdh wp14">
   <w:footnote w:type="separator" w:id="-1">
@@ -44058,6 +44110,36 @@
     </w:p>
   </w:footnote>
 </w:footnotes>
+</file>
+
+<file path=word/header1.xml><?xml version="1.0" encoding="utf-8"?>
+<w:hdr xmlns:wpc="http://schemas.microsoft.com/office/word/2010/wordprocessingCanvas" xmlns:cx="http://schemas.microsoft.com/office/drawing/2014/chartex" xmlns:cx1="http://schemas.microsoft.com/office/drawing/2015/9/8/chartex" xmlns:cx2="http://schemas.microsoft.com/office/drawing/2015/10/21/chartex" xmlns:cx3="http://schemas.microsoft.com/office/drawing/2016/5/9/chartex" xmlns:cx4="http://schemas.microsoft.com/office/drawing/2016/5/10/chartex" xmlns:cx5="http://schemas.microsoft.com/office/drawing/2016/5/11/chartex" xmlns:cx6="http://schemas.microsoft.com/office/drawing/2016/5/12/chartex" xmlns:cx7="http://schemas.microsoft.com/office/drawing/2016/5/13/chartex" xmlns:cx8="http://schemas.microsoft.com/office/drawing/2016/5/14/chartex" xmlns:mc="http://schemas.openxmlformats.org/markup-compatibility/2006" xmlns:aink="http://schemas.microsoft.com/office/drawing/2016/ink" xmlns:am3d="http://schemas.microsoft.com/office/drawing/2017/model3d" xmlns:o="urn:schemas-microsoft-com:office:office" xmlns:oel="http://schemas.microsoft.com/office/2019/extlst" xmlns:r="http://schemas.openxmlformats.org/officeDocument/2006/relationships" xmlns:m="http://schemas.openxmlformats.org/officeDocument/2006/math" xmlns:v="urn:schemas-microsoft-com:vml" xmlns:wp14="http://schemas.microsoft.com/office/word/2010/wordprocessingDrawing" xmlns:wp="http://schemas.openxmlformats.org/drawingml/2006/wordprocessingDrawing" xmlns:w10="urn:schemas-microsoft-com:office:word" xmlns:w="http://schemas.openxmlformats.org/wordprocessingml/2006/main" xmlns:w14="http://schemas.microsoft.com/office/word/2010/wordml" xmlns:w15="http://schemas.microsoft.com/office/word/2012/wordml" xmlns:w16cex="http://schemas.microsoft.com/office/word/2018/wordml/cex" xmlns:w16cid="http://schemas.microsoft.com/office/word/2016/wordml/cid" xmlns:w16="http://schemas.microsoft.com/office/word/2018/wordml" xmlns:w16sdtdh="http://schemas.microsoft.com/office/word/2020/wordml/sdtdatahash" xmlns:w16se="http://schemas.microsoft.com/office/word/2015/wordml/symex" xmlns:wpg="http://schemas.microsoft.com/office/word/2010/wordprocessingGroup" xmlns:wpi="http://schemas.microsoft.com/office/word/2010/wordprocessingInk" xmlns:wne="http://schemas.microsoft.com/office/word/2006/wordml" xmlns:wps="http://schemas.microsoft.com/office/word/2010/wordprocessingShape" mc:Ignorable="w14 w15 w16se w16cid w16 w16cex w16sdtdh wp14">
+  <w:p>
+    <w:pPr>
+      <w:pStyle w:val="Header"/>
+    </w:pPr>
+  </w:p>
+</w:hdr>
+</file>
+
+<file path=word/header2.xml><?xml version="1.0" encoding="utf-8"?>
+<w:hdr xmlns:wpc="http://schemas.microsoft.com/office/word/2010/wordprocessingCanvas" xmlns:cx="http://schemas.microsoft.com/office/drawing/2014/chartex" xmlns:cx1="http://schemas.microsoft.com/office/drawing/2015/9/8/chartex" xmlns:cx2="http://schemas.microsoft.com/office/drawing/2015/10/21/chartex" xmlns:cx3="http://schemas.microsoft.com/office/drawing/2016/5/9/chartex" xmlns:cx4="http://schemas.microsoft.com/office/drawing/2016/5/10/chartex" xmlns:cx5="http://schemas.microsoft.com/office/drawing/2016/5/11/chartex" xmlns:cx6="http://schemas.microsoft.com/office/drawing/2016/5/12/chartex" xmlns:cx7="http://schemas.microsoft.com/office/drawing/2016/5/13/chartex" xmlns:cx8="http://schemas.microsoft.com/office/drawing/2016/5/14/chartex" xmlns:mc="http://schemas.openxmlformats.org/markup-compatibility/2006" xmlns:aink="http://schemas.microsoft.com/office/drawing/2016/ink" xmlns:am3d="http://schemas.microsoft.com/office/drawing/2017/model3d" xmlns:o="urn:schemas-microsoft-com:office:office" xmlns:oel="http://schemas.microsoft.com/office/2019/extlst" xmlns:r="http://schemas.openxmlformats.org/officeDocument/2006/relationships" xmlns:m="http://schemas.openxmlformats.org/officeDocument/2006/math" xmlns:v="urn:schemas-microsoft-com:vml" xmlns:wp14="http://schemas.microsoft.com/office/word/2010/wordprocessingDrawing" xmlns:wp="http://schemas.openxmlformats.org/drawingml/2006/wordprocessingDrawing" xmlns:w10="urn:schemas-microsoft-com:office:word" xmlns:w="http://schemas.openxmlformats.org/wordprocessingml/2006/main" xmlns:w14="http://schemas.microsoft.com/office/word/2010/wordml" xmlns:w15="http://schemas.microsoft.com/office/word/2012/wordml" xmlns:w16cex="http://schemas.microsoft.com/office/word/2018/wordml/cex" xmlns:w16cid="http://schemas.microsoft.com/office/word/2016/wordml/cid" xmlns:w16="http://schemas.microsoft.com/office/word/2018/wordml" xmlns:w16sdtdh="http://schemas.microsoft.com/office/word/2020/wordml/sdtdatahash" xmlns:w16se="http://schemas.microsoft.com/office/word/2015/wordml/symex" xmlns:wpg="http://schemas.microsoft.com/office/word/2010/wordprocessingGroup" xmlns:wpi="http://schemas.microsoft.com/office/word/2010/wordprocessingInk" xmlns:wne="http://schemas.microsoft.com/office/word/2006/wordml" xmlns:wps="http://schemas.microsoft.com/office/word/2010/wordprocessingShape" mc:Ignorable="w14 w15 w16se w16cid w16 w16cex w16sdtdh wp14">
+  <w:p>
+    <w:pPr>
+      <w:pStyle w:val="Header"/>
+    </w:pPr>
+  </w:p>
+</w:hdr>
+</file>
+
+<file path=word/header3.xml><?xml version="1.0" encoding="utf-8"?>
+<w:hdr xmlns:wpc="http://schemas.microsoft.com/office/word/2010/wordprocessingCanvas" xmlns:cx="http://schemas.microsoft.com/office/drawing/2014/chartex" xmlns:cx1="http://schemas.microsoft.com/office/drawing/2015/9/8/chartex" xmlns:cx2="http://schemas.microsoft.com/office/drawing/2015/10/21/chartex" xmlns:cx3="http://schemas.microsoft.com/office/drawing/2016/5/9/chartex" xmlns:cx4="http://schemas.microsoft.com/office/drawing/2016/5/10/chartex" xmlns:cx5="http://schemas.microsoft.com/office/drawing/2016/5/11/chartex" xmlns:cx6="http://schemas.microsoft.com/office/drawing/2016/5/12/chartex" xmlns:cx7="http://schemas.microsoft.com/office/drawing/2016/5/13/chartex" xmlns:cx8="http://schemas.microsoft.com/office/drawing/2016/5/14/chartex" xmlns:mc="http://schemas.openxmlformats.org/markup-compatibility/2006" xmlns:aink="http://schemas.microsoft.com/office/drawing/2016/ink" xmlns:am3d="http://schemas.microsoft.com/office/drawing/2017/model3d" xmlns:o="urn:schemas-microsoft-com:office:office" xmlns:oel="http://schemas.microsoft.com/office/2019/extlst" xmlns:r="http://schemas.openxmlformats.org/officeDocument/2006/relationships" xmlns:m="http://schemas.openxmlformats.org/officeDocument/2006/math" xmlns:v="urn:schemas-microsoft-com:vml" xmlns:wp14="http://schemas.microsoft.com/office/word/2010/wordprocessingDrawing" xmlns:wp="http://schemas.openxmlformats.org/drawingml/2006/wordprocessingDrawing" xmlns:w10="urn:schemas-microsoft-com:office:word" xmlns:w="http://schemas.openxmlformats.org/wordprocessingml/2006/main" xmlns:w14="http://schemas.microsoft.com/office/word/2010/wordml" xmlns:w15="http://schemas.microsoft.com/office/word/2012/wordml" xmlns:w16cex="http://schemas.microsoft.com/office/word/2018/wordml/cex" xmlns:w16cid="http://schemas.microsoft.com/office/word/2016/wordml/cid" xmlns:w16="http://schemas.microsoft.com/office/word/2018/wordml" xmlns:w16sdtdh="http://schemas.microsoft.com/office/word/2020/wordml/sdtdatahash" xmlns:w16se="http://schemas.microsoft.com/office/word/2015/wordml/symex" xmlns:wpg="http://schemas.microsoft.com/office/word/2010/wordprocessingGroup" xmlns:wpi="http://schemas.microsoft.com/office/word/2010/wordprocessingInk" xmlns:wne="http://schemas.microsoft.com/office/word/2006/wordml" xmlns:wps="http://schemas.microsoft.com/office/word/2010/wordprocessingShape" mc:Ignorable="w14 w15 w16se w16cid w16 w16cex w16sdtdh wp14">
+  <w:p>
+    <w:pPr>
+      <w:pStyle w:val="Header"/>
+    </w:pPr>
+  </w:p>
+</w:hdr>
 </file>
 
 <file path=word/numbering.xml><?xml version="1.0" encoding="utf-8"?>
